--- a/Lab01/Lab01.docx
+++ b/Lab01/Lab01.docx
@@ -1,6 +1,6 @@
 
 <file path=word/document.xml><?xml version="1.0" encoding="utf-8"?>
-<w:document xmlns:wpc="http://schemas.microsoft.com/office/word/2010/wordprocessingCanvas" xmlns:cx="http://schemas.microsoft.com/office/drawing/2014/chartex" xmlns:mc="http://schemas.openxmlformats.org/markup-compatibility/2006" xmlns:o="urn:schemas-microsoft-com:office:office" xmlns:r="http://schemas.openxmlformats.org/officeDocument/2006/relationships" xmlns:m="http://schemas.openxmlformats.org/officeDocument/2006/math" xmlns:v="urn:schemas-microsoft-com:vml" xmlns:wp14="http://schemas.microsoft.com/office/word/2010/wordprocessingDrawing" xmlns:wp="http://schemas.openxmlformats.org/drawingml/2006/wordprocessingDrawing" xmlns:w10="urn:schemas-microsoft-com:office:word" xmlns:w="http://schemas.openxmlformats.org/wordprocessingml/2006/main" xmlns:w14="http://schemas.microsoft.com/office/word/2010/wordml" xmlns:w15="http://schemas.microsoft.com/office/word/2012/wordml" xmlns:w16se="http://schemas.microsoft.com/office/word/2015/wordml/symex" xmlns:wpg="http://schemas.microsoft.com/office/word/2010/wordprocessingGroup" xmlns:wpi="http://schemas.microsoft.com/office/word/2010/wordprocessingInk" xmlns:wne="http://schemas.microsoft.com/office/word/2006/wordml" xmlns:wps="http://schemas.microsoft.com/office/word/2010/wordprocessingShape" mc:Ignorable="w14 w15 w16se wp14">
+<w:document xmlns:wpc="http://schemas.microsoft.com/office/word/2010/wordprocessingCanvas" xmlns:cx="http://schemas.microsoft.com/office/drawing/2014/chartex" xmlns:cx1="http://schemas.microsoft.com/office/drawing/2015/9/8/chartex" xmlns:cx2="http://schemas.microsoft.com/office/drawing/2015/10/21/chartex" xmlns:cx3="http://schemas.microsoft.com/office/drawing/2016/5/9/chartex" xmlns:cx4="http://schemas.microsoft.com/office/drawing/2016/5/10/chartex" xmlns:cx5="http://schemas.microsoft.com/office/drawing/2016/5/11/chartex" xmlns:cx6="http://schemas.microsoft.com/office/drawing/2016/5/12/chartex" xmlns:cx7="http://schemas.microsoft.com/office/drawing/2016/5/13/chartex" xmlns:cx8="http://schemas.microsoft.com/office/drawing/2016/5/14/chartex" xmlns:mc="http://schemas.openxmlformats.org/markup-compatibility/2006" xmlns:aink="http://schemas.microsoft.com/office/drawing/2016/ink" xmlns:am3d="http://schemas.microsoft.com/office/drawing/2017/model3d" xmlns:o="urn:schemas-microsoft-com:office:office" xmlns:r="http://schemas.openxmlformats.org/officeDocument/2006/relationships" xmlns:m="http://schemas.openxmlformats.org/officeDocument/2006/math" xmlns:v="urn:schemas-microsoft-com:vml" xmlns:wp14="http://schemas.microsoft.com/office/word/2010/wordprocessingDrawing" xmlns:wp="http://schemas.openxmlformats.org/drawingml/2006/wordprocessingDrawing" xmlns:w10="urn:schemas-microsoft-com:office:word" xmlns:w="http://schemas.openxmlformats.org/wordprocessingml/2006/main" xmlns:w14="http://schemas.microsoft.com/office/word/2010/wordml" xmlns:w15="http://schemas.microsoft.com/office/word/2012/wordml" xmlns:w16cex="http://schemas.microsoft.com/office/word/2018/wordml/cex" xmlns:w16cid="http://schemas.microsoft.com/office/word/2016/wordml/cid" xmlns:w16="http://schemas.microsoft.com/office/word/2018/wordml" xmlns:w16sdtdh="http://schemas.microsoft.com/office/word/2020/wordml/sdtdatahash" xmlns:w16se="http://schemas.microsoft.com/office/word/2015/wordml/symex" xmlns:wpg="http://schemas.microsoft.com/office/word/2010/wordprocessingGroup" xmlns:wpi="http://schemas.microsoft.com/office/word/2010/wordprocessingInk" xmlns:wne="http://schemas.microsoft.com/office/word/2006/wordml" xmlns:wps="http://schemas.microsoft.com/office/word/2010/wordprocessingShape" mc:Ignorable="w14 w15 w16se w16cid w16 w16cex w16sdtdh wp14">
   <w:body>
     <w:p>
       <w:pPr>
@@ -8,7 +8,7 @@
           <w:bar w:val="single" w:sz="24" w:color="auto"/>
         </w:pBdr>
         <w:ind w:firstLine="709"/>
-        <w:jc w:val="both"/>
+        <w:jc w:val="center"/>
         <w:rPr>
           <w:rFonts w:ascii="Times New Roman" w:hAnsi="Times New Roman" w:cs="Times New Roman"/>
           <w:spacing w:val="10"/>
@@ -33,7 +33,7 @@
         </w:pBdr>
         <w:spacing w:after="3360"/>
         <w:ind w:firstLine="709"/>
-        <w:jc w:val="both"/>
+        <w:jc w:val="center"/>
         <w:rPr>
           <w:rFonts w:ascii="Times New Roman" w:hAnsi="Times New Roman" w:cs="Times New Roman"/>
           <w:spacing w:val="10"/>
@@ -53,7 +53,7 @@
     </w:p>
     <w:p>
       <w:pPr>
-        <w:jc w:val="both"/>
+        <w:jc w:val="center"/>
         <w:rPr>
           <w:rFonts w:ascii="Times New Roman" w:hAnsi="Times New Roman" w:cs="Times New Roman"/>
           <w:b/>
@@ -76,7 +76,7 @@
     <w:p>
       <w:pPr>
         <w:spacing w:after="3120"/>
-        <w:jc w:val="both"/>
+        <w:jc w:val="center"/>
         <w:rPr>
           <w:rFonts w:ascii="Times New Roman" w:hAnsi="Times New Roman" w:cs="Times New Roman"/>
           <w:b/>
@@ -110,14 +110,14 @@
           <w:sz w:val="28"/>
           <w:szCs w:val="28"/>
         </w:rPr>
-        <w:t xml:space="preserve"> логистической компании» </w:t>
+        <w:t xml:space="preserve"> логистической компании»</w:t>
       </w:r>
     </w:p>
     <w:p>
       <w:pPr>
         <w:pStyle w:val="Default"/>
         <w:ind w:firstLine="709"/>
-        <w:jc w:val="both"/>
+        <w:jc w:val="right"/>
         <w:rPr>
           <w:bCs/>
           <w:spacing w:val="10"/>
@@ -139,7 +139,7 @@
       <w:pPr>
         <w:pStyle w:val="Default"/>
         <w:ind w:firstLine="709"/>
-        <w:jc w:val="both"/>
+        <w:jc w:val="right"/>
         <w:rPr>
           <w:spacing w:val="10"/>
           <w:sz w:val="28"/>
@@ -159,7 +159,7 @@
       <w:pPr>
         <w:pStyle w:val="Default"/>
         <w:ind w:firstLine="709"/>
-        <w:jc w:val="both"/>
+        <w:jc w:val="right"/>
         <w:rPr>
           <w:spacing w:val="10"/>
           <w:sz w:val="28"/>
@@ -179,7 +179,7 @@
       <w:pPr>
         <w:pStyle w:val="Default"/>
         <w:ind w:firstLine="709"/>
-        <w:jc w:val="both"/>
+        <w:jc w:val="right"/>
         <w:rPr>
           <w:spacing w:val="10"/>
           <w:sz w:val="28"/>
@@ -199,7 +199,7 @@
       <w:pPr>
         <w:pStyle w:val="Default"/>
         <w:ind w:firstLine="709"/>
-        <w:jc w:val="both"/>
+        <w:jc w:val="right"/>
         <w:rPr>
           <w:bCs/>
           <w:spacing w:val="10"/>
@@ -222,7 +222,7 @@
         <w:pStyle w:val="Default"/>
         <w:spacing w:after="3000"/>
         <w:ind w:firstLine="709"/>
-        <w:jc w:val="both"/>
+        <w:jc w:val="right"/>
         <w:rPr>
           <w:spacing w:val="10"/>
           <w:sz w:val="28"/>
@@ -243,7 +243,7 @@
         <w:pBdr>
           <w:bar w:val="single" w:sz="24" w:color="auto"/>
         </w:pBdr>
-        <w:jc w:val="both"/>
+        <w:jc w:val="center"/>
         <w:rPr>
           <w:rFonts w:ascii="Times New Roman" w:hAnsi="Times New Roman" w:cs="Times New Roman"/>
           <w:spacing w:val="10"/>
@@ -286,7 +286,7 @@
         <w:p>
           <w:pPr>
             <w:pStyle w:val="a6"/>
-            <w:jc w:val="both"/>
+            <w:jc w:val="center"/>
             <w:rPr>
               <w:rFonts w:ascii="Times New Roman" w:hAnsi="Times New Roman" w:cs="Times New Roman"/>
               <w:b/>
@@ -1024,7 +1024,7 @@
                 <w:sz w:val="28"/>
                 <w:szCs w:val="28"/>
               </w:rPr>
-              <w:t>12</w:t>
+              <w:t>11</w:t>
             </w:r>
             <w:r>
               <w:rPr>
@@ -1429,7 +1429,7 @@
         <w:pBdr>
           <w:bar w:val="single" w:sz="24" w:color="auto"/>
         </w:pBdr>
-        <w:jc w:val="both"/>
+        <w:jc w:val="center"/>
         <w:rPr>
           <w:rFonts w:ascii="Times New Roman" w:hAnsi="Times New Roman" w:cs="Times New Roman"/>
           <w:spacing w:val="10"/>
@@ -1470,9 +1470,9 @@
           <w:szCs w:val="28"/>
         </w:rPr>
       </w:pPr>
-      <w:bookmarkStart w:id="0" w:name="_Toc95806159"/>
-      <w:bookmarkStart w:id="1" w:name="_Toc95806233"/>
-      <w:bookmarkStart w:id="2" w:name="_Toc51664196"/>
+      <w:bookmarkStart w:id="0" w:name="_Toc51664196"/>
+      <w:bookmarkStart w:id="1" w:name="_Toc95806159"/>
+      <w:bookmarkStart w:id="2" w:name="_Toc95806233"/>
       <w:r>
         <w:rPr>
           <w:rFonts w:ascii="Times New Roman" w:hAnsi="Times New Roman" w:cs="Times New Roman"/>
@@ -1483,8 +1483,8 @@
         <w:lastRenderedPageBreak/>
         <w:t>Введение</w:t>
       </w:r>
-      <w:bookmarkEnd w:id="0"/>
       <w:bookmarkEnd w:id="1"/>
+      <w:bookmarkEnd w:id="2"/>
     </w:p>
     <w:p>
       <w:pPr>
@@ -1996,7 +1996,7 @@
         <w:lastRenderedPageBreak/>
         <w:t>Обоснование актуальности, цели и задачи разработки ПИБ.</w:t>
       </w:r>
-      <w:bookmarkEnd w:id="2"/>
+      <w:bookmarkEnd w:id="0"/>
       <w:bookmarkEnd w:id="3"/>
       <w:bookmarkEnd w:id="4"/>
     </w:p>
@@ -3102,7 +3102,7 @@
           <w:lang w:eastAsia="ru-RU"/>
         </w:rPr>
         <w:drawing>
-          <wp:anchor distT="0" distB="0" distL="114300" distR="114300" simplePos="0" relativeHeight="251658240" behindDoc="0" locked="0" layoutInCell="1" allowOverlap="1" wp14:anchorId="1447D611" wp14:editId="22EC0107">
+          <wp:anchor distT="0" distB="0" distL="114300" distR="114300" simplePos="0" relativeHeight="251658240" behindDoc="0" locked="0" layoutInCell="1" allowOverlap="1" wp14:anchorId="7D6F6661" wp14:editId="35B7A022">
             <wp:simplePos x="0" y="0"/>
             <wp:positionH relativeFrom="page">
               <wp:align>center</wp:align>
@@ -3125,7 +3125,7 @@
                     <pic:cNvPicPr/>
                   </pic:nvPicPr>
                   <pic:blipFill>
-                    <a:blip r:embed="rId6">
+                    <a:blip r:embed="rId8">
                       <a:extLst>
                         <a:ext uri="{28A0092B-C50C-407E-A947-70E740481C1C}">
                           <a14:useLocalDpi xmlns:a14="http://schemas.microsoft.com/office/drawing/2010/main" val="0"/>
@@ -5685,25 +5685,7 @@
           <w:sz w:val="28"/>
           <w:szCs w:val="28"/>
         </w:rPr>
-        <w:t xml:space="preserve">Оценка вероятности угроз должна учитывать природу угроз и особенности, присущие различным группам угроз, </w:t>
-      </w:r>
-      <w:proofErr w:type="gramStart"/>
-      <w:r>
-        <w:rPr>
-          <w:rFonts w:ascii="Times New Roman" w:hAnsi="Times New Roman" w:cs="Times New Roman"/>
-          <w:sz w:val="28"/>
-          <w:szCs w:val="28"/>
-        </w:rPr>
-        <w:t>например</w:t>
-      </w:r>
-      <w:proofErr w:type="gramEnd"/>
-      <w:r>
-        <w:rPr>
-          <w:rFonts w:ascii="Times New Roman" w:hAnsi="Times New Roman" w:cs="Times New Roman"/>
-          <w:sz w:val="28"/>
-          <w:szCs w:val="28"/>
-        </w:rPr>
-        <w:t xml:space="preserve">: </w:t>
+        <w:t xml:space="preserve">Оценка вероятности угроз должна учитывать природу угроз и особенности, присущие различным группам угроз, например: </w:t>
       </w:r>
     </w:p>
     <w:p>
@@ -7860,52 +7842,60 @@
     </w:tbl>
     <w:p>
       <w:pPr>
-        <w:jc w:val="both"/>
-        <w:rPr>
-          <w:rFonts w:ascii="Times New Roman" w:hAnsi="Times New Roman" w:cs="Times New Roman"/>
-          <w:b/>
+        <w:spacing w:before="240"/>
+        <w:ind w:firstLine="708"/>
+        <w:jc w:val="both"/>
+        <w:rPr>
+          <w:rFonts w:ascii="Times New Roman" w:hAnsi="Times New Roman" w:cs="Times New Roman"/>
+          <w:bCs/>
           <w:sz w:val="28"/>
           <w:szCs w:val="28"/>
         </w:rPr>
       </w:pPr>
       <w:bookmarkStart w:id="14" w:name="_Toc95806166"/>
       <w:bookmarkStart w:id="15" w:name="_Toc95806238"/>
-    </w:p>
-    <w:p>
-      <w:pPr>
-        <w:jc w:val="both"/>
-        <w:rPr>
-          <w:rFonts w:ascii="Times New Roman" w:hAnsi="Times New Roman" w:cs="Times New Roman"/>
-          <w:b/>
-          <w:sz w:val="28"/>
-          <w:szCs w:val="28"/>
-        </w:rPr>
-      </w:pPr>
-    </w:p>
-    <w:p>
-      <w:pPr>
-        <w:jc w:val="both"/>
-        <w:rPr>
-          <w:rFonts w:ascii="Times New Roman" w:hAnsi="Times New Roman" w:cs="Times New Roman"/>
-          <w:b/>
-          <w:sz w:val="28"/>
-          <w:szCs w:val="28"/>
-        </w:rPr>
-      </w:pPr>
-    </w:p>
-    <w:p>
-      <w:pPr>
-        <w:jc w:val="both"/>
-        <w:rPr>
-          <w:rFonts w:ascii="Times New Roman" w:hAnsi="Times New Roman" w:cs="Times New Roman"/>
-          <w:b/>
-          <w:sz w:val="28"/>
-          <w:szCs w:val="28"/>
-        </w:rPr>
-      </w:pPr>
-    </w:p>
-    <w:p>
-      <w:pPr>
+      <w:r>
+        <w:rPr>
+          <w:rFonts w:ascii="Times New Roman" w:hAnsi="Times New Roman" w:cs="Times New Roman"/>
+          <w:bCs/>
+          <w:sz w:val="28"/>
+          <w:szCs w:val="28"/>
+        </w:rPr>
+        <w:t>Как</w:t>
+      </w:r>
+      <w:r>
+        <w:rPr>
+          <w:rFonts w:ascii="Times New Roman" w:hAnsi="Times New Roman" w:cs="Times New Roman"/>
+          <w:bCs/>
+          <w:sz w:val="28"/>
+          <w:szCs w:val="28"/>
+        </w:rPr>
+        <w:t xml:space="preserve"> видно из Таблицы 5.2 наиболее опасными являются угрозы </w:t>
+      </w:r>
+      <w:proofErr w:type="gramStart"/>
+      <w:r>
+        <w:rPr>
+          <w:rFonts w:ascii="Times New Roman" w:hAnsi="Times New Roman" w:cs="Times New Roman"/>
+          <w:bCs/>
+          <w:sz w:val="28"/>
+          <w:szCs w:val="28"/>
+        </w:rPr>
+        <w:t>вероятность</w:t>
+      </w:r>
+      <w:proofErr w:type="gramEnd"/>
+      <w:r>
+        <w:rPr>
+          <w:rFonts w:ascii="Times New Roman" w:hAnsi="Times New Roman" w:cs="Times New Roman"/>
+          <w:bCs/>
+          <w:sz w:val="28"/>
+          <w:szCs w:val="28"/>
+        </w:rPr>
+        <w:t xml:space="preserve"> которых составляет 0.3 – 0.5. Соответственно при разработке политики информационной безопасности наибольшее внимание стоит уделить таким угрозам.</w:t>
+      </w:r>
+    </w:p>
+    <w:p>
+      <w:pPr>
+        <w:ind w:firstLine="708"/>
         <w:jc w:val="both"/>
         <w:rPr>
           <w:rFonts w:ascii="Times New Roman" w:hAnsi="Times New Roman" w:cs="Times New Roman"/>
@@ -7984,7 +7974,7 @@
           <w:tab w:val="left" w:pos="13740"/>
           <w:tab w:val="left" w:pos="14656"/>
         </w:tabs>
-        <w:spacing w:before="240" w:after="120" w:line="24" w:lineRule="atLeast"/>
+        <w:spacing w:before="360" w:after="360" w:line="24" w:lineRule="atLeast"/>
         <w:ind w:left="357" w:firstLine="709"/>
         <w:jc w:val="both"/>
         <w:outlineLvl w:val="0"/>
@@ -8071,7 +8061,7 @@
         </w:rPr>
         <w:t> - создание на пути </w:t>
       </w:r>
-      <w:hyperlink r:id="rId7" w:tgtFrame="_blank" w:history="1">
+      <w:hyperlink r:id="rId9" w:tgtFrame="_blank" w:history="1">
         <w:r>
           <w:rPr>
             <w:rStyle w:val="a7"/>
@@ -8162,7 +8152,7 @@
         </w:rPr>
         <w:t> - действия над защищаемой системой или информацией, приводящие к такому их преобразованию, которое делает их недоступными для злоумышленника. (Сюда можно, в частности, отнести </w:t>
       </w:r>
-      <w:hyperlink r:id="rId8" w:tgtFrame="_blank" w:history="1">
+      <w:hyperlink r:id="rId10" w:tgtFrame="_blank" w:history="1">
         <w:r>
           <w:rPr>
             <w:rStyle w:val="a7"/>
@@ -8348,6 +8338,740 @@
           <w:szCs w:val="28"/>
         </w:rPr>
         <w:t xml:space="preserve"> – Оценка рисков</w:t>
+      </w:r>
+    </w:p>
+    <w:tbl>
+      <w:tblPr>
+        <w:tblStyle w:val="a5"/>
+        <w:tblW w:w="0" w:type="auto"/>
+        <w:tblLook w:val="04A0" w:firstRow="1" w:lastRow="0" w:firstColumn="1" w:lastColumn="0" w:noHBand="0" w:noVBand="1"/>
+      </w:tblPr>
+      <w:tblGrid>
+        <w:gridCol w:w="2560"/>
+        <w:gridCol w:w="2252"/>
+        <w:gridCol w:w="2296"/>
+        <w:gridCol w:w="2236"/>
+      </w:tblGrid>
+      <w:tr>
+        <w:tc>
+          <w:tcPr>
+            <w:tcW w:w="2560" w:type="dxa"/>
+          </w:tcPr>
+          <w:p>
+            <w:pPr>
+              <w:tabs>
+                <w:tab w:val="left" w:pos="916"/>
+                <w:tab w:val="left" w:pos="1832"/>
+                <w:tab w:val="left" w:pos="2748"/>
+                <w:tab w:val="left" w:pos="3664"/>
+                <w:tab w:val="left" w:pos="4580"/>
+                <w:tab w:val="left" w:pos="5496"/>
+                <w:tab w:val="left" w:pos="6412"/>
+                <w:tab w:val="left" w:pos="7328"/>
+                <w:tab w:val="left" w:pos="8244"/>
+                <w:tab w:val="left" w:pos="9160"/>
+                <w:tab w:val="left" w:pos="10076"/>
+                <w:tab w:val="left" w:pos="10992"/>
+                <w:tab w:val="left" w:pos="11908"/>
+                <w:tab w:val="left" w:pos="12824"/>
+                <w:tab w:val="left" w:pos="13740"/>
+                <w:tab w:val="left" w:pos="14656"/>
+              </w:tabs>
+              <w:spacing w:before="240" w:line="24" w:lineRule="atLeast"/>
+              <w:jc w:val="both"/>
+              <w:rPr>
+                <w:rFonts w:ascii="Times New Roman" w:hAnsi="Times New Roman" w:cs="Times New Roman"/>
+                <w:sz w:val="28"/>
+                <w:szCs w:val="28"/>
+              </w:rPr>
+            </w:pPr>
+            <w:r>
+              <w:rPr>
+                <w:rFonts w:ascii="Times New Roman" w:hAnsi="Times New Roman" w:cs="Times New Roman"/>
+                <w:sz w:val="28"/>
+                <w:szCs w:val="28"/>
+              </w:rPr>
+              <w:t>Описание атаки</w:t>
+            </w:r>
+          </w:p>
+        </w:tc>
+        <w:tc>
+          <w:tcPr>
+            <w:tcW w:w="2252" w:type="dxa"/>
+          </w:tcPr>
+          <w:p>
+            <w:pPr>
+              <w:tabs>
+                <w:tab w:val="left" w:pos="916"/>
+                <w:tab w:val="left" w:pos="1832"/>
+                <w:tab w:val="left" w:pos="2748"/>
+                <w:tab w:val="left" w:pos="3664"/>
+                <w:tab w:val="left" w:pos="4580"/>
+                <w:tab w:val="left" w:pos="5496"/>
+                <w:tab w:val="left" w:pos="6412"/>
+                <w:tab w:val="left" w:pos="7328"/>
+                <w:tab w:val="left" w:pos="8244"/>
+                <w:tab w:val="left" w:pos="9160"/>
+                <w:tab w:val="left" w:pos="10076"/>
+                <w:tab w:val="left" w:pos="10992"/>
+                <w:tab w:val="left" w:pos="11908"/>
+                <w:tab w:val="left" w:pos="12824"/>
+                <w:tab w:val="left" w:pos="13740"/>
+                <w:tab w:val="left" w:pos="14656"/>
+              </w:tabs>
+              <w:spacing w:before="240" w:line="24" w:lineRule="atLeast"/>
+              <w:jc w:val="both"/>
+              <w:rPr>
+                <w:rFonts w:ascii="Times New Roman" w:hAnsi="Times New Roman" w:cs="Times New Roman"/>
+                <w:sz w:val="28"/>
+                <w:szCs w:val="28"/>
+              </w:rPr>
+            </w:pPr>
+            <w:r>
+              <w:rPr>
+                <w:rFonts w:ascii="Times New Roman" w:hAnsi="Times New Roman" w:cs="Times New Roman"/>
+                <w:sz w:val="28"/>
+                <w:szCs w:val="28"/>
+              </w:rPr>
+              <w:t>Ущерб</w:t>
+            </w:r>
+          </w:p>
+        </w:tc>
+        <w:tc>
+          <w:tcPr>
+            <w:tcW w:w="2296" w:type="dxa"/>
+          </w:tcPr>
+          <w:p>
+            <w:pPr>
+              <w:tabs>
+                <w:tab w:val="left" w:pos="916"/>
+                <w:tab w:val="left" w:pos="1832"/>
+                <w:tab w:val="left" w:pos="2748"/>
+                <w:tab w:val="left" w:pos="3664"/>
+                <w:tab w:val="left" w:pos="4580"/>
+                <w:tab w:val="left" w:pos="5496"/>
+                <w:tab w:val="left" w:pos="6412"/>
+                <w:tab w:val="left" w:pos="7328"/>
+                <w:tab w:val="left" w:pos="8244"/>
+                <w:tab w:val="left" w:pos="9160"/>
+                <w:tab w:val="left" w:pos="10076"/>
+                <w:tab w:val="left" w:pos="10992"/>
+                <w:tab w:val="left" w:pos="11908"/>
+                <w:tab w:val="left" w:pos="12824"/>
+                <w:tab w:val="left" w:pos="13740"/>
+                <w:tab w:val="left" w:pos="14656"/>
+              </w:tabs>
+              <w:spacing w:before="240" w:line="24" w:lineRule="atLeast"/>
+              <w:jc w:val="both"/>
+              <w:rPr>
+                <w:rFonts w:ascii="Times New Roman" w:hAnsi="Times New Roman" w:cs="Times New Roman"/>
+                <w:sz w:val="28"/>
+                <w:szCs w:val="28"/>
+              </w:rPr>
+            </w:pPr>
+            <w:r>
+              <w:rPr>
+                <w:rFonts w:ascii="Times New Roman" w:hAnsi="Times New Roman" w:cs="Times New Roman"/>
+                <w:sz w:val="28"/>
+                <w:szCs w:val="28"/>
+              </w:rPr>
+              <w:t>Вероятность</w:t>
+            </w:r>
+          </w:p>
+        </w:tc>
+        <w:tc>
+          <w:tcPr>
+            <w:tcW w:w="2236" w:type="dxa"/>
+          </w:tcPr>
+          <w:p>
+            <w:pPr>
+              <w:tabs>
+                <w:tab w:val="left" w:pos="916"/>
+                <w:tab w:val="left" w:pos="1832"/>
+                <w:tab w:val="left" w:pos="2748"/>
+                <w:tab w:val="left" w:pos="3664"/>
+                <w:tab w:val="left" w:pos="4580"/>
+                <w:tab w:val="left" w:pos="5496"/>
+                <w:tab w:val="left" w:pos="6412"/>
+                <w:tab w:val="left" w:pos="7328"/>
+                <w:tab w:val="left" w:pos="8244"/>
+                <w:tab w:val="left" w:pos="9160"/>
+                <w:tab w:val="left" w:pos="10076"/>
+                <w:tab w:val="left" w:pos="10992"/>
+                <w:tab w:val="left" w:pos="11908"/>
+                <w:tab w:val="left" w:pos="12824"/>
+                <w:tab w:val="left" w:pos="13740"/>
+                <w:tab w:val="left" w:pos="14656"/>
+              </w:tabs>
+              <w:spacing w:before="240" w:line="24" w:lineRule="atLeast"/>
+              <w:jc w:val="both"/>
+              <w:rPr>
+                <w:rFonts w:ascii="Times New Roman" w:hAnsi="Times New Roman" w:cs="Times New Roman"/>
+                <w:sz w:val="28"/>
+                <w:szCs w:val="28"/>
+              </w:rPr>
+            </w:pPr>
+            <w:r>
+              <w:rPr>
+                <w:rFonts w:ascii="Times New Roman" w:hAnsi="Times New Roman" w:cs="Times New Roman"/>
+                <w:sz w:val="28"/>
+                <w:szCs w:val="28"/>
+              </w:rPr>
+              <w:t>Риск</w:t>
+            </w:r>
+          </w:p>
+        </w:tc>
+      </w:tr>
+      <w:tr>
+        <w:trPr>
+          <w:trHeight w:val="1279"/>
+        </w:trPr>
+        <w:tc>
+          <w:tcPr>
+            <w:tcW w:w="2560" w:type="dxa"/>
+          </w:tcPr>
+          <w:p>
+            <w:pPr>
+              <w:tabs>
+                <w:tab w:val="left" w:pos="916"/>
+                <w:tab w:val="left" w:pos="1832"/>
+                <w:tab w:val="left" w:pos="2748"/>
+                <w:tab w:val="left" w:pos="3664"/>
+                <w:tab w:val="left" w:pos="4580"/>
+                <w:tab w:val="left" w:pos="5496"/>
+                <w:tab w:val="left" w:pos="6412"/>
+                <w:tab w:val="left" w:pos="7328"/>
+                <w:tab w:val="left" w:pos="8244"/>
+                <w:tab w:val="left" w:pos="9160"/>
+                <w:tab w:val="left" w:pos="10076"/>
+                <w:tab w:val="left" w:pos="10992"/>
+                <w:tab w:val="left" w:pos="11908"/>
+                <w:tab w:val="left" w:pos="12824"/>
+                <w:tab w:val="left" w:pos="13740"/>
+                <w:tab w:val="left" w:pos="14656"/>
+              </w:tabs>
+              <w:spacing w:before="240" w:line="24" w:lineRule="atLeast"/>
+              <w:jc w:val="both"/>
+              <w:rPr>
+                <w:rFonts w:ascii="Times New Roman" w:hAnsi="Times New Roman" w:cs="Times New Roman"/>
+                <w:sz w:val="28"/>
+                <w:szCs w:val="28"/>
+              </w:rPr>
+            </w:pPr>
+            <w:r>
+              <w:rPr>
+                <w:rFonts w:ascii="Times New Roman" w:hAnsi="Times New Roman" w:cs="Times New Roman"/>
+                <w:sz w:val="28"/>
+                <w:szCs w:val="28"/>
+              </w:rPr>
+              <w:t>Наблюдение за источниками информации</w:t>
+            </w:r>
+          </w:p>
+        </w:tc>
+        <w:tc>
+          <w:tcPr>
+            <w:tcW w:w="2252" w:type="dxa"/>
+          </w:tcPr>
+          <w:p>
+            <w:pPr>
+              <w:tabs>
+                <w:tab w:val="left" w:pos="916"/>
+                <w:tab w:val="left" w:pos="1832"/>
+                <w:tab w:val="left" w:pos="2748"/>
+                <w:tab w:val="left" w:pos="3664"/>
+                <w:tab w:val="left" w:pos="4580"/>
+                <w:tab w:val="left" w:pos="5496"/>
+                <w:tab w:val="left" w:pos="6412"/>
+                <w:tab w:val="left" w:pos="7328"/>
+                <w:tab w:val="left" w:pos="8244"/>
+                <w:tab w:val="left" w:pos="9160"/>
+                <w:tab w:val="left" w:pos="10076"/>
+                <w:tab w:val="left" w:pos="10992"/>
+                <w:tab w:val="left" w:pos="11908"/>
+                <w:tab w:val="left" w:pos="12824"/>
+                <w:tab w:val="left" w:pos="13740"/>
+                <w:tab w:val="left" w:pos="14656"/>
+              </w:tabs>
+              <w:spacing w:before="240" w:line="24" w:lineRule="atLeast"/>
+              <w:jc w:val="both"/>
+              <w:rPr>
+                <w:rFonts w:ascii="Times New Roman" w:hAnsi="Times New Roman" w:cs="Times New Roman"/>
+                <w:sz w:val="28"/>
+                <w:szCs w:val="28"/>
+              </w:rPr>
+            </w:pPr>
+            <w:r>
+              <w:rPr>
+                <w:rFonts w:ascii="Times New Roman" w:hAnsi="Times New Roman" w:cs="Times New Roman"/>
+                <w:sz w:val="28"/>
+                <w:szCs w:val="28"/>
+              </w:rPr>
+              <w:t>2</w:t>
+            </w:r>
+          </w:p>
+        </w:tc>
+        <w:tc>
+          <w:tcPr>
+            <w:tcW w:w="2296" w:type="dxa"/>
+          </w:tcPr>
+          <w:p>
+            <w:pPr>
+              <w:tabs>
+                <w:tab w:val="left" w:pos="916"/>
+                <w:tab w:val="left" w:pos="1832"/>
+                <w:tab w:val="left" w:pos="2748"/>
+                <w:tab w:val="left" w:pos="3664"/>
+                <w:tab w:val="left" w:pos="4580"/>
+                <w:tab w:val="left" w:pos="5496"/>
+                <w:tab w:val="left" w:pos="6412"/>
+                <w:tab w:val="left" w:pos="7328"/>
+                <w:tab w:val="left" w:pos="8244"/>
+                <w:tab w:val="left" w:pos="9160"/>
+                <w:tab w:val="left" w:pos="10076"/>
+                <w:tab w:val="left" w:pos="10992"/>
+                <w:tab w:val="left" w:pos="11908"/>
+                <w:tab w:val="left" w:pos="12824"/>
+                <w:tab w:val="left" w:pos="13740"/>
+                <w:tab w:val="left" w:pos="14656"/>
+              </w:tabs>
+              <w:spacing w:before="240" w:line="24" w:lineRule="atLeast"/>
+              <w:jc w:val="both"/>
+              <w:rPr>
+                <w:rFonts w:ascii="Times New Roman" w:hAnsi="Times New Roman" w:cs="Times New Roman"/>
+                <w:sz w:val="28"/>
+                <w:szCs w:val="28"/>
+              </w:rPr>
+            </w:pPr>
+            <w:r>
+              <w:rPr>
+                <w:rFonts w:ascii="Times New Roman" w:hAnsi="Times New Roman" w:cs="Times New Roman"/>
+                <w:sz w:val="28"/>
+                <w:szCs w:val="28"/>
+              </w:rPr>
+              <w:t>0.3</w:t>
+            </w:r>
+          </w:p>
+        </w:tc>
+        <w:tc>
+          <w:tcPr>
+            <w:tcW w:w="2236" w:type="dxa"/>
+          </w:tcPr>
+          <w:p>
+            <w:pPr>
+              <w:tabs>
+                <w:tab w:val="left" w:pos="916"/>
+                <w:tab w:val="left" w:pos="1832"/>
+                <w:tab w:val="left" w:pos="2748"/>
+                <w:tab w:val="left" w:pos="3664"/>
+                <w:tab w:val="left" w:pos="4580"/>
+                <w:tab w:val="left" w:pos="5496"/>
+                <w:tab w:val="left" w:pos="6412"/>
+                <w:tab w:val="left" w:pos="7328"/>
+                <w:tab w:val="left" w:pos="8244"/>
+                <w:tab w:val="left" w:pos="9160"/>
+                <w:tab w:val="left" w:pos="10076"/>
+                <w:tab w:val="left" w:pos="10992"/>
+                <w:tab w:val="left" w:pos="11908"/>
+                <w:tab w:val="left" w:pos="12824"/>
+                <w:tab w:val="left" w:pos="13740"/>
+                <w:tab w:val="left" w:pos="14656"/>
+              </w:tabs>
+              <w:spacing w:before="240" w:line="24" w:lineRule="atLeast"/>
+              <w:jc w:val="both"/>
+              <w:rPr>
+                <w:rFonts w:ascii="Times New Roman" w:hAnsi="Times New Roman" w:cs="Times New Roman"/>
+                <w:sz w:val="28"/>
+                <w:szCs w:val="28"/>
+              </w:rPr>
+            </w:pPr>
+            <w:r>
+              <w:rPr>
+                <w:rFonts w:ascii="Times New Roman" w:hAnsi="Times New Roman" w:cs="Times New Roman"/>
+                <w:sz w:val="28"/>
+                <w:szCs w:val="28"/>
+              </w:rPr>
+              <w:t>0.6</w:t>
+            </w:r>
+          </w:p>
+        </w:tc>
+      </w:tr>
+      <w:tr>
+        <w:tc>
+          <w:tcPr>
+            <w:tcW w:w="2560" w:type="dxa"/>
+          </w:tcPr>
+          <w:p>
+            <w:pPr>
+              <w:tabs>
+                <w:tab w:val="left" w:pos="916"/>
+                <w:tab w:val="left" w:pos="1832"/>
+                <w:tab w:val="left" w:pos="2748"/>
+                <w:tab w:val="left" w:pos="3664"/>
+                <w:tab w:val="left" w:pos="4580"/>
+                <w:tab w:val="left" w:pos="5496"/>
+                <w:tab w:val="left" w:pos="6412"/>
+                <w:tab w:val="left" w:pos="7328"/>
+                <w:tab w:val="left" w:pos="8244"/>
+                <w:tab w:val="left" w:pos="9160"/>
+                <w:tab w:val="left" w:pos="10076"/>
+                <w:tab w:val="left" w:pos="10992"/>
+                <w:tab w:val="left" w:pos="11908"/>
+                <w:tab w:val="left" w:pos="12824"/>
+                <w:tab w:val="left" w:pos="13740"/>
+                <w:tab w:val="left" w:pos="14656"/>
+              </w:tabs>
+              <w:spacing w:before="240" w:line="24" w:lineRule="atLeast"/>
+              <w:jc w:val="both"/>
+              <w:rPr>
+                <w:rFonts w:ascii="Times New Roman" w:hAnsi="Times New Roman" w:cs="Times New Roman"/>
+                <w:sz w:val="28"/>
+                <w:szCs w:val="28"/>
+              </w:rPr>
+            </w:pPr>
+            <w:r>
+              <w:rPr>
+                <w:rFonts w:ascii="Times New Roman" w:hAnsi="Times New Roman" w:cs="Times New Roman"/>
+                <w:sz w:val="28"/>
+                <w:szCs w:val="28"/>
+              </w:rPr>
+              <w:t>Кражи, нападения, взлом, саботаж и проникновение</w:t>
+            </w:r>
+          </w:p>
+        </w:tc>
+        <w:tc>
+          <w:tcPr>
+            <w:tcW w:w="2252" w:type="dxa"/>
+          </w:tcPr>
+          <w:p>
+            <w:pPr>
+              <w:tabs>
+                <w:tab w:val="left" w:pos="916"/>
+                <w:tab w:val="left" w:pos="1832"/>
+                <w:tab w:val="left" w:pos="2748"/>
+                <w:tab w:val="left" w:pos="3664"/>
+                <w:tab w:val="left" w:pos="4580"/>
+                <w:tab w:val="left" w:pos="5496"/>
+                <w:tab w:val="left" w:pos="6412"/>
+                <w:tab w:val="left" w:pos="7328"/>
+                <w:tab w:val="left" w:pos="8244"/>
+                <w:tab w:val="left" w:pos="9160"/>
+                <w:tab w:val="left" w:pos="10076"/>
+                <w:tab w:val="left" w:pos="10992"/>
+                <w:tab w:val="left" w:pos="11908"/>
+                <w:tab w:val="left" w:pos="12824"/>
+                <w:tab w:val="left" w:pos="13740"/>
+                <w:tab w:val="left" w:pos="14656"/>
+              </w:tabs>
+              <w:spacing w:before="240" w:line="24" w:lineRule="atLeast"/>
+              <w:jc w:val="both"/>
+              <w:rPr>
+                <w:rFonts w:ascii="Times New Roman" w:hAnsi="Times New Roman" w:cs="Times New Roman"/>
+                <w:sz w:val="28"/>
+                <w:szCs w:val="28"/>
+              </w:rPr>
+            </w:pPr>
+            <w:r>
+              <w:rPr>
+                <w:rFonts w:ascii="Times New Roman" w:hAnsi="Times New Roman" w:cs="Times New Roman"/>
+                <w:sz w:val="28"/>
+                <w:szCs w:val="28"/>
+              </w:rPr>
+              <w:t>3</w:t>
+            </w:r>
+          </w:p>
+        </w:tc>
+        <w:tc>
+          <w:tcPr>
+            <w:tcW w:w="2296" w:type="dxa"/>
+          </w:tcPr>
+          <w:p>
+            <w:pPr>
+              <w:tabs>
+                <w:tab w:val="left" w:pos="916"/>
+                <w:tab w:val="left" w:pos="1832"/>
+                <w:tab w:val="left" w:pos="2748"/>
+                <w:tab w:val="left" w:pos="3664"/>
+                <w:tab w:val="left" w:pos="4580"/>
+                <w:tab w:val="left" w:pos="5496"/>
+                <w:tab w:val="left" w:pos="6412"/>
+                <w:tab w:val="left" w:pos="7328"/>
+                <w:tab w:val="left" w:pos="8244"/>
+                <w:tab w:val="left" w:pos="9160"/>
+                <w:tab w:val="left" w:pos="10076"/>
+                <w:tab w:val="left" w:pos="10992"/>
+                <w:tab w:val="left" w:pos="11908"/>
+                <w:tab w:val="left" w:pos="12824"/>
+                <w:tab w:val="left" w:pos="13740"/>
+                <w:tab w:val="left" w:pos="14656"/>
+              </w:tabs>
+              <w:spacing w:before="240" w:line="24" w:lineRule="atLeast"/>
+              <w:jc w:val="both"/>
+              <w:rPr>
+                <w:rFonts w:ascii="Times New Roman" w:hAnsi="Times New Roman" w:cs="Times New Roman"/>
+                <w:sz w:val="28"/>
+                <w:szCs w:val="28"/>
+              </w:rPr>
+            </w:pPr>
+            <w:r>
+              <w:rPr>
+                <w:rFonts w:ascii="Times New Roman" w:hAnsi="Times New Roman" w:cs="Times New Roman"/>
+                <w:sz w:val="28"/>
+                <w:szCs w:val="28"/>
+              </w:rPr>
+              <w:t>0.1</w:t>
+            </w:r>
+          </w:p>
+        </w:tc>
+        <w:tc>
+          <w:tcPr>
+            <w:tcW w:w="2236" w:type="dxa"/>
+          </w:tcPr>
+          <w:p>
+            <w:pPr>
+              <w:tabs>
+                <w:tab w:val="left" w:pos="916"/>
+                <w:tab w:val="left" w:pos="1832"/>
+                <w:tab w:val="left" w:pos="2748"/>
+                <w:tab w:val="left" w:pos="3664"/>
+                <w:tab w:val="left" w:pos="4580"/>
+                <w:tab w:val="left" w:pos="5496"/>
+                <w:tab w:val="left" w:pos="6412"/>
+                <w:tab w:val="left" w:pos="7328"/>
+                <w:tab w:val="left" w:pos="8244"/>
+                <w:tab w:val="left" w:pos="9160"/>
+                <w:tab w:val="left" w:pos="10076"/>
+                <w:tab w:val="left" w:pos="10992"/>
+                <w:tab w:val="left" w:pos="11908"/>
+                <w:tab w:val="left" w:pos="12824"/>
+                <w:tab w:val="left" w:pos="13740"/>
+                <w:tab w:val="left" w:pos="14656"/>
+              </w:tabs>
+              <w:spacing w:before="240" w:line="24" w:lineRule="atLeast"/>
+              <w:jc w:val="both"/>
+              <w:rPr>
+                <w:rFonts w:ascii="Times New Roman" w:hAnsi="Times New Roman" w:cs="Times New Roman"/>
+                <w:sz w:val="28"/>
+                <w:szCs w:val="28"/>
+              </w:rPr>
+            </w:pPr>
+            <w:r>
+              <w:rPr>
+                <w:rFonts w:ascii="Times New Roman" w:hAnsi="Times New Roman" w:cs="Times New Roman"/>
+                <w:sz w:val="28"/>
+                <w:szCs w:val="28"/>
+              </w:rPr>
+              <w:t>0.5</w:t>
+            </w:r>
+          </w:p>
+        </w:tc>
+      </w:tr>
+      <w:tr>
+        <w:tc>
+          <w:tcPr>
+            <w:tcW w:w="2560" w:type="dxa"/>
+          </w:tcPr>
+          <w:p>
+            <w:pPr>
+              <w:tabs>
+                <w:tab w:val="left" w:pos="916"/>
+                <w:tab w:val="left" w:pos="1832"/>
+                <w:tab w:val="left" w:pos="2748"/>
+                <w:tab w:val="left" w:pos="3664"/>
+                <w:tab w:val="left" w:pos="4580"/>
+                <w:tab w:val="left" w:pos="5496"/>
+                <w:tab w:val="left" w:pos="6412"/>
+                <w:tab w:val="left" w:pos="7328"/>
+                <w:tab w:val="left" w:pos="8244"/>
+                <w:tab w:val="left" w:pos="9160"/>
+                <w:tab w:val="left" w:pos="10076"/>
+                <w:tab w:val="left" w:pos="10992"/>
+                <w:tab w:val="left" w:pos="11908"/>
+                <w:tab w:val="left" w:pos="12824"/>
+                <w:tab w:val="left" w:pos="13740"/>
+                <w:tab w:val="left" w:pos="14656"/>
+              </w:tabs>
+              <w:spacing w:before="240" w:line="24" w:lineRule="atLeast"/>
+              <w:jc w:val="both"/>
+              <w:rPr>
+                <w:rFonts w:ascii="Times New Roman" w:hAnsi="Times New Roman" w:cs="Times New Roman"/>
+                <w:sz w:val="28"/>
+                <w:szCs w:val="28"/>
+              </w:rPr>
+            </w:pPr>
+            <w:r>
+              <w:rPr>
+                <w:rFonts w:ascii="Times New Roman" w:hAnsi="Times New Roman" w:cs="Times New Roman"/>
+                <w:sz w:val="28"/>
+                <w:szCs w:val="28"/>
+              </w:rPr>
+              <w:t>Подслушивание конфиденциальных разговоров и акустических сигналов работающих механизмов</w:t>
+            </w:r>
+          </w:p>
+        </w:tc>
+        <w:tc>
+          <w:tcPr>
+            <w:tcW w:w="2252" w:type="dxa"/>
+          </w:tcPr>
+          <w:p>
+            <w:pPr>
+              <w:tabs>
+                <w:tab w:val="left" w:pos="916"/>
+                <w:tab w:val="left" w:pos="1832"/>
+                <w:tab w:val="left" w:pos="2748"/>
+                <w:tab w:val="left" w:pos="3664"/>
+                <w:tab w:val="left" w:pos="4580"/>
+                <w:tab w:val="left" w:pos="5496"/>
+                <w:tab w:val="left" w:pos="6412"/>
+                <w:tab w:val="left" w:pos="7328"/>
+                <w:tab w:val="left" w:pos="8244"/>
+                <w:tab w:val="left" w:pos="9160"/>
+                <w:tab w:val="left" w:pos="10076"/>
+                <w:tab w:val="left" w:pos="10992"/>
+                <w:tab w:val="left" w:pos="11908"/>
+                <w:tab w:val="left" w:pos="12824"/>
+                <w:tab w:val="left" w:pos="13740"/>
+                <w:tab w:val="left" w:pos="14656"/>
+              </w:tabs>
+              <w:spacing w:before="240" w:line="24" w:lineRule="atLeast"/>
+              <w:jc w:val="both"/>
+              <w:rPr>
+                <w:rFonts w:ascii="Times New Roman" w:hAnsi="Times New Roman" w:cs="Times New Roman"/>
+                <w:sz w:val="28"/>
+                <w:szCs w:val="28"/>
+              </w:rPr>
+            </w:pPr>
+            <w:r>
+              <w:rPr>
+                <w:rFonts w:ascii="Times New Roman" w:hAnsi="Times New Roman" w:cs="Times New Roman"/>
+                <w:sz w:val="28"/>
+                <w:szCs w:val="28"/>
+              </w:rPr>
+              <w:t>3</w:t>
+            </w:r>
+          </w:p>
+        </w:tc>
+        <w:tc>
+          <w:tcPr>
+            <w:tcW w:w="2296" w:type="dxa"/>
+          </w:tcPr>
+          <w:p>
+            <w:pPr>
+              <w:tabs>
+                <w:tab w:val="left" w:pos="916"/>
+                <w:tab w:val="left" w:pos="1832"/>
+                <w:tab w:val="left" w:pos="2748"/>
+                <w:tab w:val="left" w:pos="3664"/>
+                <w:tab w:val="left" w:pos="4580"/>
+                <w:tab w:val="left" w:pos="5496"/>
+                <w:tab w:val="left" w:pos="6412"/>
+                <w:tab w:val="left" w:pos="7328"/>
+                <w:tab w:val="left" w:pos="8244"/>
+                <w:tab w:val="left" w:pos="9160"/>
+                <w:tab w:val="left" w:pos="10076"/>
+                <w:tab w:val="left" w:pos="10992"/>
+                <w:tab w:val="left" w:pos="11908"/>
+                <w:tab w:val="left" w:pos="12824"/>
+                <w:tab w:val="left" w:pos="13740"/>
+                <w:tab w:val="left" w:pos="14656"/>
+              </w:tabs>
+              <w:spacing w:before="240" w:line="24" w:lineRule="atLeast"/>
+              <w:jc w:val="both"/>
+              <w:rPr>
+                <w:rFonts w:ascii="Times New Roman" w:hAnsi="Times New Roman" w:cs="Times New Roman"/>
+                <w:sz w:val="28"/>
+                <w:szCs w:val="28"/>
+              </w:rPr>
+            </w:pPr>
+            <w:r>
+              <w:rPr>
+                <w:rFonts w:ascii="Times New Roman" w:hAnsi="Times New Roman" w:cs="Times New Roman"/>
+                <w:sz w:val="28"/>
+                <w:szCs w:val="28"/>
+              </w:rPr>
+              <w:t>0.3</w:t>
+            </w:r>
+          </w:p>
+        </w:tc>
+        <w:tc>
+          <w:tcPr>
+            <w:tcW w:w="2236" w:type="dxa"/>
+          </w:tcPr>
+          <w:p>
+            <w:pPr>
+              <w:tabs>
+                <w:tab w:val="left" w:pos="916"/>
+                <w:tab w:val="left" w:pos="1832"/>
+                <w:tab w:val="left" w:pos="2748"/>
+                <w:tab w:val="left" w:pos="3664"/>
+                <w:tab w:val="left" w:pos="4580"/>
+                <w:tab w:val="left" w:pos="5496"/>
+                <w:tab w:val="left" w:pos="6412"/>
+                <w:tab w:val="left" w:pos="7328"/>
+                <w:tab w:val="left" w:pos="8244"/>
+                <w:tab w:val="left" w:pos="9160"/>
+                <w:tab w:val="left" w:pos="10076"/>
+                <w:tab w:val="left" w:pos="10992"/>
+                <w:tab w:val="left" w:pos="11908"/>
+                <w:tab w:val="left" w:pos="12824"/>
+                <w:tab w:val="left" w:pos="13740"/>
+                <w:tab w:val="left" w:pos="14656"/>
+              </w:tabs>
+              <w:spacing w:before="240" w:line="24" w:lineRule="atLeast"/>
+              <w:jc w:val="both"/>
+              <w:rPr>
+                <w:rFonts w:ascii="Times New Roman" w:hAnsi="Times New Roman" w:cs="Times New Roman"/>
+                <w:sz w:val="28"/>
+                <w:szCs w:val="28"/>
+              </w:rPr>
+            </w:pPr>
+            <w:r>
+              <w:rPr>
+                <w:rFonts w:ascii="Times New Roman" w:hAnsi="Times New Roman" w:cs="Times New Roman"/>
+                <w:sz w:val="28"/>
+                <w:szCs w:val="28"/>
+              </w:rPr>
+              <w:t>0.9</w:t>
+            </w:r>
+          </w:p>
+        </w:tc>
+      </w:tr>
+    </w:tbl>
+    <w:p>
+      <w:pPr>
+        <w:tabs>
+          <w:tab w:val="left" w:pos="916"/>
+          <w:tab w:val="left" w:pos="1832"/>
+          <w:tab w:val="left" w:pos="2748"/>
+          <w:tab w:val="left" w:pos="3664"/>
+          <w:tab w:val="left" w:pos="4580"/>
+          <w:tab w:val="left" w:pos="5496"/>
+          <w:tab w:val="left" w:pos="6412"/>
+          <w:tab w:val="left" w:pos="7328"/>
+          <w:tab w:val="left" w:pos="8244"/>
+          <w:tab w:val="left" w:pos="9160"/>
+          <w:tab w:val="left" w:pos="10076"/>
+          <w:tab w:val="left" w:pos="10992"/>
+          <w:tab w:val="left" w:pos="11908"/>
+          <w:tab w:val="left" w:pos="12824"/>
+          <w:tab w:val="left" w:pos="13740"/>
+          <w:tab w:val="left" w:pos="14656"/>
+        </w:tabs>
+        <w:spacing w:before="240" w:after="0" w:line="24" w:lineRule="atLeast"/>
+        <w:jc w:val="both"/>
+        <w:rPr>
+          <w:rFonts w:ascii="Times New Roman" w:hAnsi="Times New Roman" w:cs="Times New Roman"/>
+          <w:sz w:val="28"/>
+          <w:szCs w:val="28"/>
+        </w:rPr>
+      </w:pPr>
+      <w:r>
+        <w:rPr>
+          <w:rFonts w:ascii="Times New Roman" w:hAnsi="Times New Roman" w:cs="Times New Roman"/>
+          <w:sz w:val="28"/>
+          <w:szCs w:val="28"/>
+        </w:rPr>
+        <w:lastRenderedPageBreak/>
+        <w:t>Продолжение таблицы 6.1</w:t>
       </w:r>
     </w:p>
     <w:tbl>
@@ -8583,7 +9307,7 @@
                 <w:sz w:val="28"/>
                 <w:szCs w:val="28"/>
               </w:rPr>
-              <w:t>Наблюдение за источниками информации</w:t>
+              <w:t>Разглашение информации компетентными людьми</w:t>
             </w:r>
           </w:p>
         </w:tc>
@@ -8625,7 +9349,7 @@
                 <w:sz w:val="28"/>
                 <w:szCs w:val="28"/>
               </w:rPr>
-              <w:t>2</w:t>
+              <w:t>3</w:t>
             </w:r>
           </w:p>
         </w:tc>
@@ -8710,7 +9434,7 @@
                 <w:sz w:val="28"/>
                 <w:szCs w:val="28"/>
               </w:rPr>
-              <w:t>0.6</w:t>
+              <w:t>0.9</w:t>
             </w:r>
           </w:p>
         </w:tc>
@@ -8758,7 +9482,7 @@
                 <w:sz w:val="28"/>
                 <w:szCs w:val="28"/>
               </w:rPr>
-              <w:t>Кражи, нападения, взлом, саботаж и проникновение</w:t>
+              <w:t>Отказы и неисправности технических средств</w:t>
             </w:r>
           </w:p>
         </w:tc>
@@ -8800,7 +9524,7 @@
                 <w:sz w:val="28"/>
                 <w:szCs w:val="28"/>
               </w:rPr>
-              <w:t>3</w:t>
+              <w:t>1</w:t>
             </w:r>
           </w:p>
         </w:tc>
@@ -8842,7 +9566,7 @@
                 <w:sz w:val="28"/>
                 <w:szCs w:val="28"/>
               </w:rPr>
-              <w:t>0.1</w:t>
+              <w:t>0.2</w:t>
             </w:r>
           </w:p>
         </w:tc>
@@ -8885,7 +9609,7 @@
                 <w:sz w:val="28"/>
                 <w:szCs w:val="28"/>
               </w:rPr>
-              <w:t>0.5</w:t>
+              <w:t>0.2</w:t>
             </w:r>
           </w:p>
         </w:tc>
@@ -8933,7 +9657,7 @@
                 <w:sz w:val="28"/>
                 <w:szCs w:val="28"/>
               </w:rPr>
-              <w:t>Подслушивание конфиденциальных разговоров и акустических сигналов работающих механизмов</w:t>
+              <w:t>Атаки на уровне приложений</w:t>
             </w:r>
           </w:p>
         </w:tc>
@@ -9017,7 +9741,7 @@
                 <w:sz w:val="28"/>
                 <w:szCs w:val="28"/>
               </w:rPr>
-              <w:t>0.3</w:t>
+              <w:t>0.2</w:t>
             </w:r>
           </w:p>
         </w:tc>
@@ -9060,221 +9784,7 @@
                 <w:sz w:val="28"/>
                 <w:szCs w:val="28"/>
               </w:rPr>
-              <w:t>0.9</w:t>
-            </w:r>
-          </w:p>
-        </w:tc>
-      </w:tr>
-      <w:tr>
-        <w:trPr>
-          <w:gridAfter w:val="1"/>
-          <w:wAfter w:w="11" w:type="dxa"/>
-        </w:trPr>
-        <w:tc>
-          <w:tcPr>
-            <w:tcW w:w="2925" w:type="dxa"/>
-            <w:tcBorders>
-              <w:top w:val="single" w:sz="4" w:space="0" w:color="FFFFFF" w:themeColor="background1"/>
-            </w:tcBorders>
-          </w:tcPr>
-          <w:p>
-            <w:pPr>
-              <w:tabs>
-                <w:tab w:val="left" w:pos="916"/>
-                <w:tab w:val="left" w:pos="1832"/>
-                <w:tab w:val="left" w:pos="2748"/>
-                <w:tab w:val="left" w:pos="3664"/>
-                <w:tab w:val="left" w:pos="4580"/>
-                <w:tab w:val="left" w:pos="5496"/>
-                <w:tab w:val="left" w:pos="6412"/>
-                <w:tab w:val="left" w:pos="7328"/>
-                <w:tab w:val="left" w:pos="8244"/>
-                <w:tab w:val="left" w:pos="9160"/>
-                <w:tab w:val="left" w:pos="10076"/>
-                <w:tab w:val="left" w:pos="10992"/>
-                <w:tab w:val="left" w:pos="11908"/>
-                <w:tab w:val="left" w:pos="12824"/>
-                <w:tab w:val="left" w:pos="13740"/>
-                <w:tab w:val="left" w:pos="14656"/>
-              </w:tabs>
-              <w:spacing w:before="240" w:line="24" w:lineRule="atLeast"/>
-              <w:jc w:val="both"/>
-              <w:rPr>
-                <w:rFonts w:ascii="Times New Roman" w:hAnsi="Times New Roman" w:cs="Times New Roman"/>
-                <w:sz w:val="28"/>
-                <w:szCs w:val="28"/>
-              </w:rPr>
-            </w:pPr>
-          </w:p>
-        </w:tc>
-        <w:tc>
-          <w:tcPr>
-            <w:tcW w:w="2037" w:type="dxa"/>
-          </w:tcPr>
-          <w:p>
-            <w:pPr>
-              <w:tabs>
-                <w:tab w:val="left" w:pos="916"/>
-                <w:tab w:val="left" w:pos="1832"/>
-                <w:tab w:val="left" w:pos="2748"/>
-                <w:tab w:val="left" w:pos="3664"/>
-                <w:tab w:val="left" w:pos="4580"/>
-                <w:tab w:val="left" w:pos="5496"/>
-                <w:tab w:val="left" w:pos="6412"/>
-                <w:tab w:val="left" w:pos="7328"/>
-                <w:tab w:val="left" w:pos="8244"/>
-                <w:tab w:val="left" w:pos="9160"/>
-                <w:tab w:val="left" w:pos="10076"/>
-                <w:tab w:val="left" w:pos="10992"/>
-                <w:tab w:val="left" w:pos="11908"/>
-                <w:tab w:val="left" w:pos="12824"/>
-                <w:tab w:val="left" w:pos="13740"/>
-                <w:tab w:val="left" w:pos="14656"/>
-              </w:tabs>
-              <w:spacing w:before="240" w:line="24" w:lineRule="atLeast"/>
-              <w:jc w:val="both"/>
-              <w:rPr>
-                <w:rFonts w:ascii="Times New Roman" w:hAnsi="Times New Roman" w:cs="Times New Roman"/>
-                <w:sz w:val="28"/>
-                <w:szCs w:val="28"/>
-              </w:rPr>
-            </w:pPr>
-          </w:p>
-        </w:tc>
-        <w:tc>
-          <w:tcPr>
-            <w:tcW w:w="2233" w:type="dxa"/>
-          </w:tcPr>
-          <w:p>
-            <w:pPr>
-              <w:tabs>
-                <w:tab w:val="left" w:pos="916"/>
-                <w:tab w:val="left" w:pos="1832"/>
-                <w:tab w:val="left" w:pos="2748"/>
-                <w:tab w:val="left" w:pos="3664"/>
-                <w:tab w:val="left" w:pos="4580"/>
-                <w:tab w:val="left" w:pos="5496"/>
-                <w:tab w:val="left" w:pos="6412"/>
-                <w:tab w:val="left" w:pos="7328"/>
-                <w:tab w:val="left" w:pos="8244"/>
-                <w:tab w:val="left" w:pos="9160"/>
-                <w:tab w:val="left" w:pos="10076"/>
-                <w:tab w:val="left" w:pos="10992"/>
-                <w:tab w:val="left" w:pos="11908"/>
-                <w:tab w:val="left" w:pos="12824"/>
-                <w:tab w:val="left" w:pos="13740"/>
-                <w:tab w:val="left" w:pos="14656"/>
-              </w:tabs>
-              <w:spacing w:before="240" w:line="24" w:lineRule="atLeast"/>
-              <w:jc w:val="both"/>
-              <w:rPr>
-                <w:rFonts w:ascii="Times New Roman" w:hAnsi="Times New Roman" w:cs="Times New Roman"/>
-                <w:sz w:val="28"/>
-                <w:szCs w:val="28"/>
-              </w:rPr>
-            </w:pPr>
-          </w:p>
-        </w:tc>
-        <w:tc>
-          <w:tcPr>
-            <w:tcW w:w="2074" w:type="dxa"/>
-            <w:gridSpan w:val="2"/>
-            <w:tcBorders>
-              <w:right w:val="single" w:sz="4" w:space="0" w:color="FFFFFF" w:themeColor="background1"/>
-            </w:tcBorders>
-          </w:tcPr>
-          <w:p>
-            <w:pPr>
-              <w:tabs>
-                <w:tab w:val="left" w:pos="916"/>
-                <w:tab w:val="left" w:pos="1832"/>
-                <w:tab w:val="left" w:pos="2748"/>
-                <w:tab w:val="left" w:pos="3664"/>
-                <w:tab w:val="left" w:pos="4580"/>
-                <w:tab w:val="left" w:pos="5496"/>
-                <w:tab w:val="left" w:pos="6412"/>
-                <w:tab w:val="left" w:pos="7328"/>
-                <w:tab w:val="left" w:pos="8244"/>
-                <w:tab w:val="left" w:pos="9160"/>
-                <w:tab w:val="left" w:pos="10076"/>
-                <w:tab w:val="left" w:pos="10992"/>
-                <w:tab w:val="left" w:pos="11908"/>
-                <w:tab w:val="left" w:pos="12824"/>
-                <w:tab w:val="left" w:pos="13740"/>
-                <w:tab w:val="left" w:pos="14656"/>
-              </w:tabs>
-              <w:spacing w:before="240" w:line="24" w:lineRule="atLeast"/>
-              <w:jc w:val="both"/>
-              <w:rPr>
-                <w:rFonts w:ascii="Times New Roman" w:hAnsi="Times New Roman" w:cs="Times New Roman"/>
-                <w:sz w:val="28"/>
-                <w:szCs w:val="28"/>
-              </w:rPr>
-            </w:pPr>
-          </w:p>
-        </w:tc>
-      </w:tr>
-      <w:tr>
-        <w:trPr>
-          <w:gridAfter w:val="1"/>
-          <w:wAfter w:w="11" w:type="dxa"/>
-        </w:trPr>
-        <w:tc>
-          <w:tcPr>
-            <w:tcW w:w="9269" w:type="dxa"/>
-            <w:gridSpan w:val="5"/>
-            <w:tcBorders>
-              <w:top w:val="single" w:sz="4" w:space="0" w:color="FFFFFF"/>
-              <w:left w:val="nil"/>
-              <w:right w:val="nil"/>
-            </w:tcBorders>
-          </w:tcPr>
-          <w:p>
-            <w:pPr>
-              <w:tabs>
-                <w:tab w:val="left" w:pos="916"/>
-                <w:tab w:val="left" w:pos="1832"/>
-                <w:tab w:val="left" w:pos="2748"/>
-                <w:tab w:val="left" w:pos="3664"/>
-                <w:tab w:val="left" w:pos="4580"/>
-                <w:tab w:val="left" w:pos="5496"/>
-                <w:tab w:val="left" w:pos="6412"/>
-                <w:tab w:val="left" w:pos="7328"/>
-                <w:tab w:val="left" w:pos="8244"/>
-                <w:tab w:val="left" w:pos="9160"/>
-                <w:tab w:val="left" w:pos="10076"/>
-                <w:tab w:val="left" w:pos="10992"/>
-                <w:tab w:val="left" w:pos="11908"/>
-                <w:tab w:val="left" w:pos="12824"/>
-                <w:tab w:val="left" w:pos="13740"/>
-                <w:tab w:val="left" w:pos="14656"/>
-              </w:tabs>
-              <w:spacing w:before="240" w:line="24" w:lineRule="atLeast"/>
-              <w:jc w:val="both"/>
-              <w:rPr>
-                <w:rFonts w:ascii="Times New Roman" w:hAnsi="Times New Roman" w:cs="Times New Roman"/>
-                <w:sz w:val="28"/>
-                <w:szCs w:val="28"/>
-              </w:rPr>
-            </w:pPr>
-            <w:r>
-              <w:rPr>
-                <w:rFonts w:ascii="Times New Roman" w:hAnsi="Times New Roman" w:cs="Times New Roman"/>
-                <w:sz w:val="28"/>
-                <w:szCs w:val="28"/>
-              </w:rPr>
-              <w:lastRenderedPageBreak/>
-              <w:t>Про</w:t>
-            </w:r>
-            <w:bookmarkStart w:id="16" w:name="_GoBack"/>
-            <w:bookmarkEnd w:id="16"/>
-            <w:r>
-              <w:rPr>
-                <w:rFonts w:ascii="Times New Roman" w:hAnsi="Times New Roman" w:cs="Times New Roman"/>
-                <w:sz w:val="28"/>
-                <w:szCs w:val="28"/>
-              </w:rPr>
-              <w:t xml:space="preserve">должение таблицы 6.1 </w:t>
+              <w:t>0.7</w:t>
             </w:r>
           </w:p>
         </w:tc>
@@ -9322,7 +9832,7 @@
                 <w:sz w:val="28"/>
                 <w:szCs w:val="28"/>
               </w:rPr>
-              <w:t>Описание атаки</w:t>
+              <w:t>Утеря носителей информации</w:t>
             </w:r>
           </w:p>
         </w:tc>
@@ -9364,7 +9874,7 @@
                 <w:sz w:val="28"/>
                 <w:szCs w:val="28"/>
               </w:rPr>
-              <w:t>Ущерб</w:t>
+              <w:t>3</w:t>
             </w:r>
           </w:p>
         </w:tc>
@@ -9406,7 +9916,7 @@
                 <w:sz w:val="28"/>
                 <w:szCs w:val="28"/>
               </w:rPr>
-              <w:t>Вероятность</w:t>
+              <w:t>0.1</w:t>
             </w:r>
           </w:p>
         </w:tc>
@@ -9449,7 +9959,7 @@
                 <w:sz w:val="28"/>
                 <w:szCs w:val="28"/>
               </w:rPr>
-              <w:t>Риск</w:t>
+              <w:t>0.3</w:t>
             </w:r>
           </w:p>
         </w:tc>
@@ -9497,7 +10007,7 @@
                 <w:sz w:val="28"/>
                 <w:szCs w:val="28"/>
               </w:rPr>
-              <w:t>Разглашение информации компетентными людьми</w:t>
+              <w:t>Воздействие стихийных сил</w:t>
             </w:r>
           </w:p>
         </w:tc>
@@ -9539,7 +10049,7 @@
                 <w:sz w:val="28"/>
                 <w:szCs w:val="28"/>
               </w:rPr>
-              <w:t>3</w:t>
+              <w:t>2</w:t>
             </w:r>
           </w:p>
         </w:tc>
@@ -9581,7 +10091,7 @@
                 <w:sz w:val="28"/>
                 <w:szCs w:val="28"/>
               </w:rPr>
-              <w:t>0.3</w:t>
+              <w:t>0.2</w:t>
             </w:r>
           </w:p>
         </w:tc>
@@ -9624,7 +10134,7 @@
                 <w:sz w:val="28"/>
                 <w:szCs w:val="28"/>
               </w:rPr>
-              <w:t>0.9</w:t>
+              <w:t>0.4</w:t>
             </w:r>
           </w:p>
         </w:tc>
@@ -9672,7 +10182,7 @@
                 <w:sz w:val="28"/>
                 <w:szCs w:val="28"/>
               </w:rPr>
-              <w:t>Отказы и неисправности технических средств</w:t>
+              <w:t>Парольные атаки</w:t>
             </w:r>
           </w:p>
         </w:tc>
@@ -9714,7 +10224,7 @@
                 <w:sz w:val="28"/>
                 <w:szCs w:val="28"/>
               </w:rPr>
-              <w:t>1</w:t>
+              <w:t>4</w:t>
             </w:r>
           </w:p>
         </w:tc>
@@ -9756,7 +10266,7 @@
                 <w:sz w:val="28"/>
                 <w:szCs w:val="28"/>
               </w:rPr>
-              <w:t>0.2</w:t>
+              <w:t>0.4</w:t>
             </w:r>
           </w:p>
         </w:tc>
@@ -9799,7 +10309,7 @@
                 <w:sz w:val="28"/>
                 <w:szCs w:val="28"/>
               </w:rPr>
-              <w:t>0.2</w:t>
+              <w:t>0.9</w:t>
             </w:r>
           </w:p>
         </w:tc>
@@ -9847,7 +10357,7 @@
                 <w:sz w:val="28"/>
                 <w:szCs w:val="28"/>
               </w:rPr>
-              <w:t>Атаки на уровне приложений</w:t>
+              <w:t>Сбой и отказы в аппаратуре сбора, обработки и передачи информации</w:t>
             </w:r>
           </w:p>
         </w:tc>
@@ -9889,7 +10399,7 @@
                 <w:sz w:val="28"/>
                 <w:szCs w:val="28"/>
               </w:rPr>
-              <w:t>3</w:t>
+              <w:t>2</w:t>
             </w:r>
           </w:p>
         </w:tc>
@@ -9974,7 +10484,7 @@
                 <w:sz w:val="28"/>
                 <w:szCs w:val="28"/>
               </w:rPr>
-              <w:t>0.7</w:t>
+              <w:t>0.4</w:t>
             </w:r>
           </w:p>
         </w:tc>
@@ -10022,7 +10532,7 @@
                 <w:sz w:val="28"/>
                 <w:szCs w:val="28"/>
               </w:rPr>
-              <w:t>Утеря носителей информации</w:t>
+              <w:t>Отказы системы электроснабжения</w:t>
             </w:r>
           </w:p>
         </w:tc>
@@ -10064,7 +10574,7 @@
                 <w:sz w:val="28"/>
                 <w:szCs w:val="28"/>
               </w:rPr>
-              <w:t>3</w:t>
+              <w:t>2</w:t>
             </w:r>
           </w:p>
         </w:tc>
@@ -10106,7 +10616,7 @@
                 <w:sz w:val="28"/>
                 <w:szCs w:val="28"/>
               </w:rPr>
-              <w:t>0.1</w:t>
+              <w:t>0.3</w:t>
             </w:r>
           </w:p>
         </w:tc>
@@ -10149,676 +10659,8 @@
                 <w:sz w:val="28"/>
                 <w:szCs w:val="28"/>
               </w:rPr>
-              <w:t>0.3</w:t>
-            </w:r>
-          </w:p>
-        </w:tc>
-      </w:tr>
-      <w:tr>
-        <w:trPr>
-          <w:gridAfter w:val="1"/>
-          <w:wAfter w:w="11" w:type="dxa"/>
-        </w:trPr>
-        <w:tc>
-          <w:tcPr>
-            <w:tcW w:w="2925" w:type="dxa"/>
-          </w:tcPr>
-          <w:p>
-            <w:pPr>
-              <w:tabs>
-                <w:tab w:val="left" w:pos="916"/>
-                <w:tab w:val="left" w:pos="1832"/>
-                <w:tab w:val="left" w:pos="2748"/>
-                <w:tab w:val="left" w:pos="3664"/>
-                <w:tab w:val="left" w:pos="4580"/>
-                <w:tab w:val="left" w:pos="5496"/>
-                <w:tab w:val="left" w:pos="6412"/>
-                <w:tab w:val="left" w:pos="7328"/>
-                <w:tab w:val="left" w:pos="8244"/>
-                <w:tab w:val="left" w:pos="9160"/>
-                <w:tab w:val="left" w:pos="10076"/>
-                <w:tab w:val="left" w:pos="10992"/>
-                <w:tab w:val="left" w:pos="11908"/>
-                <w:tab w:val="left" w:pos="12824"/>
-                <w:tab w:val="left" w:pos="13740"/>
-                <w:tab w:val="left" w:pos="14656"/>
-              </w:tabs>
-              <w:spacing w:before="240" w:line="24" w:lineRule="atLeast"/>
-              <w:jc w:val="both"/>
-              <w:rPr>
-                <w:rFonts w:ascii="Times New Roman" w:hAnsi="Times New Roman" w:cs="Times New Roman"/>
-                <w:sz w:val="28"/>
-                <w:szCs w:val="28"/>
-              </w:rPr>
-            </w:pPr>
-            <w:r>
-              <w:rPr>
-                <w:rFonts w:ascii="Times New Roman" w:hAnsi="Times New Roman" w:cs="Times New Roman"/>
-                <w:sz w:val="28"/>
-                <w:szCs w:val="28"/>
-              </w:rPr>
-              <w:t>Воздействие стихийных сил</w:t>
-            </w:r>
-          </w:p>
-        </w:tc>
-        <w:tc>
-          <w:tcPr>
-            <w:tcW w:w="2037" w:type="dxa"/>
-          </w:tcPr>
-          <w:p>
-            <w:pPr>
-              <w:tabs>
-                <w:tab w:val="left" w:pos="916"/>
-                <w:tab w:val="left" w:pos="1832"/>
-                <w:tab w:val="left" w:pos="2748"/>
-                <w:tab w:val="left" w:pos="3664"/>
-                <w:tab w:val="left" w:pos="4580"/>
-                <w:tab w:val="left" w:pos="5496"/>
-                <w:tab w:val="left" w:pos="6412"/>
-                <w:tab w:val="left" w:pos="7328"/>
-                <w:tab w:val="left" w:pos="8244"/>
-                <w:tab w:val="left" w:pos="9160"/>
-                <w:tab w:val="left" w:pos="10076"/>
-                <w:tab w:val="left" w:pos="10992"/>
-                <w:tab w:val="left" w:pos="11908"/>
-                <w:tab w:val="left" w:pos="12824"/>
-                <w:tab w:val="left" w:pos="13740"/>
-                <w:tab w:val="left" w:pos="14656"/>
-              </w:tabs>
-              <w:spacing w:before="240" w:line="24" w:lineRule="atLeast"/>
-              <w:jc w:val="both"/>
-              <w:rPr>
-                <w:rFonts w:ascii="Times New Roman" w:hAnsi="Times New Roman" w:cs="Times New Roman"/>
-                <w:sz w:val="28"/>
-                <w:szCs w:val="28"/>
-              </w:rPr>
-            </w:pPr>
-            <w:r>
-              <w:rPr>
-                <w:rFonts w:ascii="Times New Roman" w:hAnsi="Times New Roman" w:cs="Times New Roman"/>
-                <w:sz w:val="28"/>
-                <w:szCs w:val="28"/>
-              </w:rPr>
-              <w:t>2</w:t>
-            </w:r>
-          </w:p>
-        </w:tc>
-        <w:tc>
-          <w:tcPr>
-            <w:tcW w:w="2233" w:type="dxa"/>
-          </w:tcPr>
-          <w:p>
-            <w:pPr>
-              <w:tabs>
-                <w:tab w:val="left" w:pos="916"/>
-                <w:tab w:val="left" w:pos="1832"/>
-                <w:tab w:val="left" w:pos="2748"/>
-                <w:tab w:val="left" w:pos="3664"/>
-                <w:tab w:val="left" w:pos="4580"/>
-                <w:tab w:val="left" w:pos="5496"/>
-                <w:tab w:val="left" w:pos="6412"/>
-                <w:tab w:val="left" w:pos="7328"/>
-                <w:tab w:val="left" w:pos="8244"/>
-                <w:tab w:val="left" w:pos="9160"/>
-                <w:tab w:val="left" w:pos="10076"/>
-                <w:tab w:val="left" w:pos="10992"/>
-                <w:tab w:val="left" w:pos="11908"/>
-                <w:tab w:val="left" w:pos="12824"/>
-                <w:tab w:val="left" w:pos="13740"/>
-                <w:tab w:val="left" w:pos="14656"/>
-              </w:tabs>
-              <w:spacing w:before="240" w:line="24" w:lineRule="atLeast"/>
-              <w:jc w:val="both"/>
-              <w:rPr>
-                <w:rFonts w:ascii="Times New Roman" w:hAnsi="Times New Roman" w:cs="Times New Roman"/>
-                <w:sz w:val="28"/>
-                <w:szCs w:val="28"/>
-              </w:rPr>
-            </w:pPr>
-            <w:r>
-              <w:rPr>
-                <w:rFonts w:ascii="Times New Roman" w:hAnsi="Times New Roman" w:cs="Times New Roman"/>
-                <w:sz w:val="28"/>
-                <w:szCs w:val="28"/>
-              </w:rPr>
-              <w:t>0.2</w:t>
-            </w:r>
-          </w:p>
-        </w:tc>
-        <w:tc>
-          <w:tcPr>
-            <w:tcW w:w="2074" w:type="dxa"/>
-            <w:gridSpan w:val="2"/>
-          </w:tcPr>
-          <w:p>
-            <w:pPr>
-              <w:tabs>
-                <w:tab w:val="left" w:pos="916"/>
-                <w:tab w:val="left" w:pos="1832"/>
-                <w:tab w:val="left" w:pos="2748"/>
-                <w:tab w:val="left" w:pos="3664"/>
-                <w:tab w:val="left" w:pos="4580"/>
-                <w:tab w:val="left" w:pos="5496"/>
-                <w:tab w:val="left" w:pos="6412"/>
-                <w:tab w:val="left" w:pos="7328"/>
-                <w:tab w:val="left" w:pos="8244"/>
-                <w:tab w:val="left" w:pos="9160"/>
-                <w:tab w:val="left" w:pos="10076"/>
-                <w:tab w:val="left" w:pos="10992"/>
-                <w:tab w:val="left" w:pos="11908"/>
-                <w:tab w:val="left" w:pos="12824"/>
-                <w:tab w:val="left" w:pos="13740"/>
-                <w:tab w:val="left" w:pos="14656"/>
-              </w:tabs>
-              <w:spacing w:before="240" w:line="24" w:lineRule="atLeast"/>
-              <w:jc w:val="both"/>
-              <w:rPr>
-                <w:rFonts w:ascii="Times New Roman" w:hAnsi="Times New Roman" w:cs="Times New Roman"/>
-                <w:sz w:val="28"/>
-                <w:szCs w:val="28"/>
-              </w:rPr>
-            </w:pPr>
-            <w:r>
-              <w:rPr>
-                <w:rFonts w:ascii="Times New Roman" w:hAnsi="Times New Roman" w:cs="Times New Roman"/>
-                <w:sz w:val="28"/>
-                <w:szCs w:val="28"/>
-              </w:rPr>
-              <w:t>0.4</w:t>
-            </w:r>
-          </w:p>
-        </w:tc>
-      </w:tr>
-      <w:tr>
-        <w:trPr>
-          <w:gridAfter w:val="1"/>
-          <w:wAfter w:w="11" w:type="dxa"/>
-        </w:trPr>
-        <w:tc>
-          <w:tcPr>
-            <w:tcW w:w="2925" w:type="dxa"/>
-          </w:tcPr>
-          <w:p>
-            <w:pPr>
-              <w:tabs>
-                <w:tab w:val="left" w:pos="916"/>
-                <w:tab w:val="left" w:pos="1832"/>
-                <w:tab w:val="left" w:pos="2748"/>
-                <w:tab w:val="left" w:pos="3664"/>
-                <w:tab w:val="left" w:pos="4580"/>
-                <w:tab w:val="left" w:pos="5496"/>
-                <w:tab w:val="left" w:pos="6412"/>
-                <w:tab w:val="left" w:pos="7328"/>
-                <w:tab w:val="left" w:pos="8244"/>
-                <w:tab w:val="left" w:pos="9160"/>
-                <w:tab w:val="left" w:pos="10076"/>
-                <w:tab w:val="left" w:pos="10992"/>
-                <w:tab w:val="left" w:pos="11908"/>
-                <w:tab w:val="left" w:pos="12824"/>
-                <w:tab w:val="left" w:pos="13740"/>
-                <w:tab w:val="left" w:pos="14656"/>
-              </w:tabs>
-              <w:spacing w:before="240" w:line="24" w:lineRule="atLeast"/>
-              <w:jc w:val="both"/>
-              <w:rPr>
-                <w:rFonts w:ascii="Times New Roman" w:hAnsi="Times New Roman" w:cs="Times New Roman"/>
-                <w:sz w:val="28"/>
-                <w:szCs w:val="28"/>
-              </w:rPr>
-            </w:pPr>
-            <w:r>
-              <w:rPr>
-                <w:rFonts w:ascii="Times New Roman" w:hAnsi="Times New Roman" w:cs="Times New Roman"/>
-                <w:sz w:val="28"/>
-                <w:szCs w:val="28"/>
-              </w:rPr>
-              <w:t>Парольные атаки</w:t>
-            </w:r>
-          </w:p>
-        </w:tc>
-        <w:tc>
-          <w:tcPr>
-            <w:tcW w:w="2037" w:type="dxa"/>
-          </w:tcPr>
-          <w:p>
-            <w:pPr>
-              <w:tabs>
-                <w:tab w:val="left" w:pos="916"/>
-                <w:tab w:val="left" w:pos="1832"/>
-                <w:tab w:val="left" w:pos="2748"/>
-                <w:tab w:val="left" w:pos="3664"/>
-                <w:tab w:val="left" w:pos="4580"/>
-                <w:tab w:val="left" w:pos="5496"/>
-                <w:tab w:val="left" w:pos="6412"/>
-                <w:tab w:val="left" w:pos="7328"/>
-                <w:tab w:val="left" w:pos="8244"/>
-                <w:tab w:val="left" w:pos="9160"/>
-                <w:tab w:val="left" w:pos="10076"/>
-                <w:tab w:val="left" w:pos="10992"/>
-                <w:tab w:val="left" w:pos="11908"/>
-                <w:tab w:val="left" w:pos="12824"/>
-                <w:tab w:val="left" w:pos="13740"/>
-                <w:tab w:val="left" w:pos="14656"/>
-              </w:tabs>
-              <w:spacing w:before="240" w:line="24" w:lineRule="atLeast"/>
-              <w:jc w:val="both"/>
-              <w:rPr>
-                <w:rFonts w:ascii="Times New Roman" w:hAnsi="Times New Roman" w:cs="Times New Roman"/>
-                <w:sz w:val="28"/>
-                <w:szCs w:val="28"/>
-              </w:rPr>
-            </w:pPr>
-            <w:r>
-              <w:rPr>
-                <w:rFonts w:ascii="Times New Roman" w:hAnsi="Times New Roman" w:cs="Times New Roman"/>
-                <w:sz w:val="28"/>
-                <w:szCs w:val="28"/>
-              </w:rPr>
-              <w:t>4</w:t>
-            </w:r>
-          </w:p>
-        </w:tc>
-        <w:tc>
-          <w:tcPr>
-            <w:tcW w:w="2233" w:type="dxa"/>
-          </w:tcPr>
-          <w:p>
-            <w:pPr>
-              <w:tabs>
-                <w:tab w:val="left" w:pos="916"/>
-                <w:tab w:val="left" w:pos="1832"/>
-                <w:tab w:val="left" w:pos="2748"/>
-                <w:tab w:val="left" w:pos="3664"/>
-                <w:tab w:val="left" w:pos="4580"/>
-                <w:tab w:val="left" w:pos="5496"/>
-                <w:tab w:val="left" w:pos="6412"/>
-                <w:tab w:val="left" w:pos="7328"/>
-                <w:tab w:val="left" w:pos="8244"/>
-                <w:tab w:val="left" w:pos="9160"/>
-                <w:tab w:val="left" w:pos="10076"/>
-                <w:tab w:val="left" w:pos="10992"/>
-                <w:tab w:val="left" w:pos="11908"/>
-                <w:tab w:val="left" w:pos="12824"/>
-                <w:tab w:val="left" w:pos="13740"/>
-                <w:tab w:val="left" w:pos="14656"/>
-              </w:tabs>
-              <w:spacing w:before="240" w:line="24" w:lineRule="atLeast"/>
-              <w:jc w:val="both"/>
-              <w:rPr>
-                <w:rFonts w:ascii="Times New Roman" w:hAnsi="Times New Roman" w:cs="Times New Roman"/>
-                <w:sz w:val="28"/>
-                <w:szCs w:val="28"/>
-              </w:rPr>
-            </w:pPr>
-            <w:r>
-              <w:rPr>
-                <w:rFonts w:ascii="Times New Roman" w:hAnsi="Times New Roman" w:cs="Times New Roman"/>
-                <w:sz w:val="28"/>
-                <w:szCs w:val="28"/>
-              </w:rPr>
-              <w:t>0.4</w:t>
-            </w:r>
-          </w:p>
-        </w:tc>
-        <w:tc>
-          <w:tcPr>
-            <w:tcW w:w="2074" w:type="dxa"/>
-            <w:gridSpan w:val="2"/>
-          </w:tcPr>
-          <w:p>
-            <w:pPr>
-              <w:tabs>
-                <w:tab w:val="left" w:pos="916"/>
-                <w:tab w:val="left" w:pos="1832"/>
-                <w:tab w:val="left" w:pos="2748"/>
-                <w:tab w:val="left" w:pos="3664"/>
-                <w:tab w:val="left" w:pos="4580"/>
-                <w:tab w:val="left" w:pos="5496"/>
-                <w:tab w:val="left" w:pos="6412"/>
-                <w:tab w:val="left" w:pos="7328"/>
-                <w:tab w:val="left" w:pos="8244"/>
-                <w:tab w:val="left" w:pos="9160"/>
-                <w:tab w:val="left" w:pos="10076"/>
-                <w:tab w:val="left" w:pos="10992"/>
-                <w:tab w:val="left" w:pos="11908"/>
-                <w:tab w:val="left" w:pos="12824"/>
-                <w:tab w:val="left" w:pos="13740"/>
-                <w:tab w:val="left" w:pos="14656"/>
-              </w:tabs>
-              <w:spacing w:before="240" w:line="24" w:lineRule="atLeast"/>
-              <w:jc w:val="both"/>
-              <w:rPr>
-                <w:rFonts w:ascii="Times New Roman" w:hAnsi="Times New Roman" w:cs="Times New Roman"/>
-                <w:sz w:val="28"/>
-                <w:szCs w:val="28"/>
-              </w:rPr>
-            </w:pPr>
-            <w:r>
-              <w:rPr>
-                <w:rFonts w:ascii="Times New Roman" w:hAnsi="Times New Roman" w:cs="Times New Roman"/>
-                <w:sz w:val="28"/>
-                <w:szCs w:val="28"/>
-              </w:rPr>
-              <w:t>0.9</w:t>
-            </w:r>
-          </w:p>
-        </w:tc>
-      </w:tr>
-      <w:tr>
-        <w:trPr>
-          <w:gridAfter w:val="1"/>
-          <w:wAfter w:w="11" w:type="dxa"/>
-        </w:trPr>
-        <w:tc>
-          <w:tcPr>
-            <w:tcW w:w="2925" w:type="dxa"/>
-          </w:tcPr>
-          <w:p>
-            <w:pPr>
-              <w:tabs>
-                <w:tab w:val="left" w:pos="916"/>
-                <w:tab w:val="left" w:pos="1832"/>
-                <w:tab w:val="left" w:pos="2748"/>
-                <w:tab w:val="left" w:pos="3664"/>
-                <w:tab w:val="left" w:pos="4580"/>
-                <w:tab w:val="left" w:pos="5496"/>
-                <w:tab w:val="left" w:pos="6412"/>
-                <w:tab w:val="left" w:pos="7328"/>
-                <w:tab w:val="left" w:pos="8244"/>
-                <w:tab w:val="left" w:pos="9160"/>
-                <w:tab w:val="left" w:pos="10076"/>
-                <w:tab w:val="left" w:pos="10992"/>
-                <w:tab w:val="left" w:pos="11908"/>
-                <w:tab w:val="left" w:pos="12824"/>
-                <w:tab w:val="left" w:pos="13740"/>
-                <w:tab w:val="left" w:pos="14656"/>
-              </w:tabs>
-              <w:spacing w:before="240" w:line="24" w:lineRule="atLeast"/>
-              <w:jc w:val="both"/>
-              <w:rPr>
-                <w:rFonts w:ascii="Times New Roman" w:hAnsi="Times New Roman" w:cs="Times New Roman"/>
-                <w:sz w:val="28"/>
-                <w:szCs w:val="28"/>
-              </w:rPr>
-            </w:pPr>
-            <w:r>
-              <w:rPr>
-                <w:rFonts w:ascii="Times New Roman" w:hAnsi="Times New Roman" w:cs="Times New Roman"/>
-                <w:sz w:val="28"/>
-                <w:szCs w:val="28"/>
-              </w:rPr>
-              <w:t>Сбой и отказы в аппаратуре сбора, обработки и передачи информации</w:t>
-            </w:r>
-          </w:p>
-        </w:tc>
-        <w:tc>
-          <w:tcPr>
-            <w:tcW w:w="2037" w:type="dxa"/>
-          </w:tcPr>
-          <w:p>
-            <w:pPr>
-              <w:tabs>
-                <w:tab w:val="left" w:pos="916"/>
-                <w:tab w:val="left" w:pos="1832"/>
-                <w:tab w:val="left" w:pos="2748"/>
-                <w:tab w:val="left" w:pos="3664"/>
-                <w:tab w:val="left" w:pos="4580"/>
-                <w:tab w:val="left" w:pos="5496"/>
-                <w:tab w:val="left" w:pos="6412"/>
-                <w:tab w:val="left" w:pos="7328"/>
-                <w:tab w:val="left" w:pos="8244"/>
-                <w:tab w:val="left" w:pos="9160"/>
-                <w:tab w:val="left" w:pos="10076"/>
-                <w:tab w:val="left" w:pos="10992"/>
-                <w:tab w:val="left" w:pos="11908"/>
-                <w:tab w:val="left" w:pos="12824"/>
-                <w:tab w:val="left" w:pos="13740"/>
-                <w:tab w:val="left" w:pos="14656"/>
-              </w:tabs>
-              <w:spacing w:before="240" w:line="24" w:lineRule="atLeast"/>
-              <w:jc w:val="both"/>
-              <w:rPr>
-                <w:rFonts w:ascii="Times New Roman" w:hAnsi="Times New Roman" w:cs="Times New Roman"/>
-                <w:sz w:val="28"/>
-                <w:szCs w:val="28"/>
-              </w:rPr>
-            </w:pPr>
-            <w:r>
-              <w:rPr>
-                <w:rFonts w:ascii="Times New Roman" w:hAnsi="Times New Roman" w:cs="Times New Roman"/>
-                <w:sz w:val="28"/>
-                <w:szCs w:val="28"/>
-              </w:rPr>
-              <w:t>2</w:t>
-            </w:r>
-          </w:p>
-        </w:tc>
-        <w:tc>
-          <w:tcPr>
-            <w:tcW w:w="2233" w:type="dxa"/>
-          </w:tcPr>
-          <w:p>
-            <w:pPr>
-              <w:tabs>
-                <w:tab w:val="left" w:pos="916"/>
-                <w:tab w:val="left" w:pos="1832"/>
-                <w:tab w:val="left" w:pos="2748"/>
-                <w:tab w:val="left" w:pos="3664"/>
-                <w:tab w:val="left" w:pos="4580"/>
-                <w:tab w:val="left" w:pos="5496"/>
-                <w:tab w:val="left" w:pos="6412"/>
-                <w:tab w:val="left" w:pos="7328"/>
-                <w:tab w:val="left" w:pos="8244"/>
-                <w:tab w:val="left" w:pos="9160"/>
-                <w:tab w:val="left" w:pos="10076"/>
-                <w:tab w:val="left" w:pos="10992"/>
-                <w:tab w:val="left" w:pos="11908"/>
-                <w:tab w:val="left" w:pos="12824"/>
-                <w:tab w:val="left" w:pos="13740"/>
-                <w:tab w:val="left" w:pos="14656"/>
-              </w:tabs>
-              <w:spacing w:before="240" w:line="24" w:lineRule="atLeast"/>
-              <w:jc w:val="both"/>
-              <w:rPr>
-                <w:rFonts w:ascii="Times New Roman" w:hAnsi="Times New Roman" w:cs="Times New Roman"/>
-                <w:sz w:val="28"/>
-                <w:szCs w:val="28"/>
-              </w:rPr>
-            </w:pPr>
-            <w:r>
-              <w:rPr>
-                <w:rFonts w:ascii="Times New Roman" w:hAnsi="Times New Roman" w:cs="Times New Roman"/>
-                <w:sz w:val="28"/>
-                <w:szCs w:val="28"/>
-              </w:rPr>
-              <w:t>0.2</w:t>
-            </w:r>
-          </w:p>
-        </w:tc>
-        <w:tc>
-          <w:tcPr>
-            <w:tcW w:w="2074" w:type="dxa"/>
-            <w:gridSpan w:val="2"/>
-          </w:tcPr>
-          <w:p>
-            <w:pPr>
-              <w:tabs>
-                <w:tab w:val="left" w:pos="916"/>
-                <w:tab w:val="left" w:pos="1832"/>
-                <w:tab w:val="left" w:pos="2748"/>
-                <w:tab w:val="left" w:pos="3664"/>
-                <w:tab w:val="left" w:pos="4580"/>
-                <w:tab w:val="left" w:pos="5496"/>
-                <w:tab w:val="left" w:pos="6412"/>
-                <w:tab w:val="left" w:pos="7328"/>
-                <w:tab w:val="left" w:pos="8244"/>
-                <w:tab w:val="left" w:pos="9160"/>
-                <w:tab w:val="left" w:pos="10076"/>
-                <w:tab w:val="left" w:pos="10992"/>
-                <w:tab w:val="left" w:pos="11908"/>
-                <w:tab w:val="left" w:pos="12824"/>
-                <w:tab w:val="left" w:pos="13740"/>
-                <w:tab w:val="left" w:pos="14656"/>
-              </w:tabs>
-              <w:spacing w:before="240" w:line="24" w:lineRule="atLeast"/>
-              <w:jc w:val="both"/>
-              <w:rPr>
-                <w:rFonts w:ascii="Times New Roman" w:hAnsi="Times New Roman" w:cs="Times New Roman"/>
-                <w:sz w:val="28"/>
-                <w:szCs w:val="28"/>
-              </w:rPr>
-            </w:pPr>
-            <w:r>
-              <w:rPr>
-                <w:rFonts w:ascii="Times New Roman" w:hAnsi="Times New Roman" w:cs="Times New Roman"/>
-                <w:sz w:val="28"/>
-                <w:szCs w:val="28"/>
-              </w:rPr>
-              <w:t>0.4</w:t>
-            </w:r>
-          </w:p>
-        </w:tc>
-      </w:tr>
-      <w:tr>
-        <w:trPr>
-          <w:gridAfter w:val="1"/>
-          <w:wAfter w:w="11" w:type="dxa"/>
-        </w:trPr>
-        <w:tc>
-          <w:tcPr>
-            <w:tcW w:w="2925" w:type="dxa"/>
-          </w:tcPr>
-          <w:p>
-            <w:pPr>
-              <w:tabs>
-                <w:tab w:val="left" w:pos="916"/>
-                <w:tab w:val="left" w:pos="1832"/>
-                <w:tab w:val="left" w:pos="2748"/>
-                <w:tab w:val="left" w:pos="3664"/>
-                <w:tab w:val="left" w:pos="4580"/>
-                <w:tab w:val="left" w:pos="5496"/>
-                <w:tab w:val="left" w:pos="6412"/>
-                <w:tab w:val="left" w:pos="7328"/>
-                <w:tab w:val="left" w:pos="8244"/>
-                <w:tab w:val="left" w:pos="9160"/>
-                <w:tab w:val="left" w:pos="10076"/>
-                <w:tab w:val="left" w:pos="10992"/>
-                <w:tab w:val="left" w:pos="11908"/>
-                <w:tab w:val="left" w:pos="12824"/>
-                <w:tab w:val="left" w:pos="13740"/>
-                <w:tab w:val="left" w:pos="14656"/>
-              </w:tabs>
-              <w:spacing w:before="240" w:line="24" w:lineRule="atLeast"/>
-              <w:jc w:val="both"/>
-              <w:rPr>
-                <w:rFonts w:ascii="Times New Roman" w:hAnsi="Times New Roman" w:cs="Times New Roman"/>
-                <w:sz w:val="28"/>
-                <w:szCs w:val="28"/>
-              </w:rPr>
-            </w:pPr>
-          </w:p>
-        </w:tc>
-        <w:tc>
-          <w:tcPr>
-            <w:tcW w:w="2037" w:type="dxa"/>
-          </w:tcPr>
-          <w:p>
-            <w:pPr>
-              <w:tabs>
-                <w:tab w:val="left" w:pos="916"/>
-                <w:tab w:val="left" w:pos="1832"/>
-                <w:tab w:val="left" w:pos="2748"/>
-                <w:tab w:val="left" w:pos="3664"/>
-                <w:tab w:val="left" w:pos="4580"/>
-                <w:tab w:val="left" w:pos="5496"/>
-                <w:tab w:val="left" w:pos="6412"/>
-                <w:tab w:val="left" w:pos="7328"/>
-                <w:tab w:val="left" w:pos="8244"/>
-                <w:tab w:val="left" w:pos="9160"/>
-                <w:tab w:val="left" w:pos="10076"/>
-                <w:tab w:val="left" w:pos="10992"/>
-                <w:tab w:val="left" w:pos="11908"/>
-                <w:tab w:val="left" w:pos="12824"/>
-                <w:tab w:val="left" w:pos="13740"/>
-                <w:tab w:val="left" w:pos="14656"/>
-              </w:tabs>
-              <w:spacing w:before="240" w:line="24" w:lineRule="atLeast"/>
-              <w:jc w:val="both"/>
-              <w:rPr>
-                <w:rFonts w:ascii="Times New Roman" w:hAnsi="Times New Roman" w:cs="Times New Roman"/>
-                <w:sz w:val="28"/>
-                <w:szCs w:val="28"/>
-              </w:rPr>
-            </w:pPr>
-          </w:p>
-        </w:tc>
-        <w:tc>
-          <w:tcPr>
-            <w:tcW w:w="2233" w:type="dxa"/>
-          </w:tcPr>
-          <w:p>
-            <w:pPr>
-              <w:tabs>
-                <w:tab w:val="left" w:pos="916"/>
-                <w:tab w:val="left" w:pos="1832"/>
-                <w:tab w:val="left" w:pos="2748"/>
-                <w:tab w:val="left" w:pos="3664"/>
-                <w:tab w:val="left" w:pos="4580"/>
-                <w:tab w:val="left" w:pos="5496"/>
-                <w:tab w:val="left" w:pos="6412"/>
-                <w:tab w:val="left" w:pos="7328"/>
-                <w:tab w:val="left" w:pos="8244"/>
-                <w:tab w:val="left" w:pos="9160"/>
-                <w:tab w:val="left" w:pos="10076"/>
-                <w:tab w:val="left" w:pos="10992"/>
-                <w:tab w:val="left" w:pos="11908"/>
-                <w:tab w:val="left" w:pos="12824"/>
-                <w:tab w:val="left" w:pos="13740"/>
-                <w:tab w:val="left" w:pos="14656"/>
-              </w:tabs>
-              <w:spacing w:before="240" w:line="24" w:lineRule="atLeast"/>
-              <w:jc w:val="both"/>
-              <w:rPr>
-                <w:rFonts w:ascii="Times New Roman" w:hAnsi="Times New Roman" w:cs="Times New Roman"/>
-                <w:sz w:val="28"/>
-                <w:szCs w:val="28"/>
-              </w:rPr>
-            </w:pPr>
-          </w:p>
-        </w:tc>
-        <w:tc>
-          <w:tcPr>
-            <w:tcW w:w="2074" w:type="dxa"/>
-            <w:gridSpan w:val="2"/>
-          </w:tcPr>
-          <w:p>
-            <w:pPr>
-              <w:tabs>
-                <w:tab w:val="left" w:pos="916"/>
-                <w:tab w:val="left" w:pos="1832"/>
-                <w:tab w:val="left" w:pos="2748"/>
-                <w:tab w:val="left" w:pos="3664"/>
-                <w:tab w:val="left" w:pos="4580"/>
-                <w:tab w:val="left" w:pos="5496"/>
-                <w:tab w:val="left" w:pos="6412"/>
-                <w:tab w:val="left" w:pos="7328"/>
-                <w:tab w:val="left" w:pos="8244"/>
-                <w:tab w:val="left" w:pos="9160"/>
-                <w:tab w:val="left" w:pos="10076"/>
-                <w:tab w:val="left" w:pos="10992"/>
-                <w:tab w:val="left" w:pos="11908"/>
-                <w:tab w:val="left" w:pos="12824"/>
-                <w:tab w:val="left" w:pos="13740"/>
-                <w:tab w:val="left" w:pos="14656"/>
-              </w:tabs>
-              <w:spacing w:before="240" w:line="24" w:lineRule="atLeast"/>
-              <w:jc w:val="both"/>
-              <w:rPr>
-                <w:rFonts w:ascii="Times New Roman" w:hAnsi="Times New Roman" w:cs="Times New Roman"/>
-                <w:sz w:val="28"/>
-                <w:szCs w:val="28"/>
-              </w:rPr>
-            </w:pPr>
+              <w:t>0.6</w:t>
+            </w:r>
           </w:p>
         </w:tc>
       </w:tr>
@@ -10855,8 +10697,16 @@
                 <w:szCs w:val="28"/>
               </w:rPr>
             </w:pPr>
-            <w:bookmarkStart w:id="17" w:name="_Toc95806167"/>
-            <w:bookmarkStart w:id="18" w:name="_Toc95806239"/>
+            <w:bookmarkStart w:id="16" w:name="_Toc95806167"/>
+            <w:bookmarkStart w:id="17" w:name="_Toc95806239"/>
+            <w:r>
+              <w:rPr>
+                <w:rFonts w:ascii="Times New Roman" w:hAnsi="Times New Roman" w:cs="Times New Roman"/>
+                <w:sz w:val="28"/>
+                <w:szCs w:val="28"/>
+              </w:rPr>
+              <w:t>Фишинг</w:t>
+            </w:r>
           </w:p>
         </w:tc>
         <w:tc>
@@ -10891,6 +10741,14 @@
                 <w:szCs w:val="28"/>
               </w:rPr>
             </w:pPr>
+            <w:r>
+              <w:rPr>
+                <w:rFonts w:ascii="Times New Roman" w:hAnsi="Times New Roman" w:cs="Times New Roman"/>
+                <w:sz w:val="28"/>
+                <w:szCs w:val="28"/>
+              </w:rPr>
+              <w:t>4</w:t>
+            </w:r>
           </w:p>
         </w:tc>
         <w:tc>
@@ -10926,6 +10784,14 @@
                 <w:szCs w:val="28"/>
               </w:rPr>
             </w:pPr>
+            <w:r>
+              <w:rPr>
+                <w:rFonts w:ascii="Times New Roman" w:hAnsi="Times New Roman" w:cs="Times New Roman"/>
+                <w:sz w:val="28"/>
+                <w:szCs w:val="28"/>
+              </w:rPr>
+              <w:t>0.4</w:t>
+            </w:r>
           </w:p>
         </w:tc>
         <w:tc>
@@ -10961,6 +10827,14 @@
                 <w:szCs w:val="28"/>
               </w:rPr>
             </w:pPr>
+            <w:r>
+              <w:rPr>
+                <w:rFonts w:ascii="Times New Roman" w:hAnsi="Times New Roman" w:cs="Times New Roman"/>
+                <w:sz w:val="28"/>
+                <w:szCs w:val="28"/>
+              </w:rPr>
+              <w:t>1</w:t>
+            </w:r>
           </w:p>
         </w:tc>
       </w:tr>
@@ -11003,7 +10877,7 @@
                 <w:sz w:val="28"/>
                 <w:szCs w:val="28"/>
               </w:rPr>
-              <w:t>Отказы системы электроснабжения</w:t>
+              <w:t>Воздействие мощных электромагнитных и электрических помех (промышленных и природных)</w:t>
             </w:r>
           </w:p>
         </w:tc>
@@ -11088,7 +10962,7 @@
                 <w:sz w:val="28"/>
                 <w:szCs w:val="28"/>
               </w:rPr>
-              <w:t>0.3</w:t>
+              <w:t>0.2</w:t>
             </w:r>
           </w:p>
         </w:tc>
@@ -11131,7 +11005,7 @@
                 <w:sz w:val="28"/>
                 <w:szCs w:val="28"/>
               </w:rPr>
-              <w:t>0.6</w:t>
+              <w:t>0.4</w:t>
             </w:r>
           </w:p>
         </w:tc>
@@ -11169,16 +11043,14 @@
                 <w:szCs w:val="28"/>
               </w:rPr>
             </w:pPr>
-            <w:proofErr w:type="spellStart"/>
-            <w:r>
-              <w:rPr>
-                <w:rFonts w:ascii="Times New Roman" w:hAnsi="Times New Roman" w:cs="Times New Roman"/>
-                <w:sz w:val="28"/>
-                <w:szCs w:val="28"/>
-              </w:rPr>
-              <w:t>Фишинг</w:t>
-            </w:r>
-            <w:proofErr w:type="spellEnd"/>
+            <w:r>
+              <w:rPr>
+                <w:rFonts w:ascii="Times New Roman" w:hAnsi="Times New Roman" w:cs="Times New Roman"/>
+                <w:sz w:val="28"/>
+                <w:szCs w:val="28"/>
+              </w:rPr>
+              <w:t>Переполнение буфера</w:t>
+            </w:r>
           </w:p>
         </w:tc>
         <w:tc>
@@ -11219,7 +11091,7 @@
                 <w:sz w:val="28"/>
                 <w:szCs w:val="28"/>
               </w:rPr>
-              <w:t>4</w:t>
+              <w:t>2</w:t>
             </w:r>
           </w:p>
         </w:tc>
@@ -11262,7 +11134,7 @@
                 <w:sz w:val="28"/>
                 <w:szCs w:val="28"/>
               </w:rPr>
-              <w:t>0.4</w:t>
+              <w:t>0.2</w:t>
             </w:r>
           </w:p>
         </w:tc>
@@ -11305,350 +11177,6 @@
                 <w:sz w:val="28"/>
                 <w:szCs w:val="28"/>
               </w:rPr>
-              <w:t>1</w:t>
-            </w:r>
-          </w:p>
-        </w:tc>
-      </w:tr>
-      <w:tr>
-        <w:tc>
-          <w:tcPr>
-            <w:tcW w:w="2925" w:type="dxa"/>
-          </w:tcPr>
-          <w:p>
-            <w:pPr>
-              <w:tabs>
-                <w:tab w:val="left" w:pos="916"/>
-                <w:tab w:val="left" w:pos="1832"/>
-                <w:tab w:val="left" w:pos="2748"/>
-                <w:tab w:val="left" w:pos="3664"/>
-                <w:tab w:val="left" w:pos="4580"/>
-                <w:tab w:val="left" w:pos="5496"/>
-                <w:tab w:val="left" w:pos="6412"/>
-                <w:tab w:val="left" w:pos="7328"/>
-                <w:tab w:val="left" w:pos="8244"/>
-                <w:tab w:val="left" w:pos="9160"/>
-                <w:tab w:val="left" w:pos="10076"/>
-                <w:tab w:val="left" w:pos="10992"/>
-                <w:tab w:val="left" w:pos="11908"/>
-                <w:tab w:val="left" w:pos="12824"/>
-                <w:tab w:val="left" w:pos="13740"/>
-                <w:tab w:val="left" w:pos="14656"/>
-              </w:tabs>
-              <w:spacing w:before="240" w:line="276" w:lineRule="auto"/>
-              <w:jc w:val="both"/>
-              <w:rPr>
-                <w:rFonts w:ascii="Times New Roman" w:hAnsi="Times New Roman" w:cs="Times New Roman"/>
-                <w:sz w:val="28"/>
-                <w:szCs w:val="28"/>
-              </w:rPr>
-            </w:pPr>
-            <w:r>
-              <w:rPr>
-                <w:rFonts w:ascii="Times New Roman" w:hAnsi="Times New Roman" w:cs="Times New Roman"/>
-                <w:sz w:val="28"/>
-                <w:szCs w:val="28"/>
-              </w:rPr>
-              <w:t>Воздействие мощных электромагнитных и электрических помех (промышленных и природных)</w:t>
-            </w:r>
-          </w:p>
-        </w:tc>
-        <w:tc>
-          <w:tcPr>
-            <w:tcW w:w="2037" w:type="dxa"/>
-          </w:tcPr>
-          <w:p>
-            <w:pPr>
-              <w:tabs>
-                <w:tab w:val="left" w:pos="916"/>
-                <w:tab w:val="left" w:pos="1832"/>
-                <w:tab w:val="left" w:pos="2748"/>
-                <w:tab w:val="left" w:pos="3664"/>
-                <w:tab w:val="left" w:pos="4580"/>
-                <w:tab w:val="left" w:pos="5496"/>
-                <w:tab w:val="left" w:pos="6412"/>
-                <w:tab w:val="left" w:pos="7328"/>
-                <w:tab w:val="left" w:pos="8244"/>
-                <w:tab w:val="left" w:pos="9160"/>
-                <w:tab w:val="left" w:pos="10076"/>
-                <w:tab w:val="left" w:pos="10992"/>
-                <w:tab w:val="left" w:pos="11908"/>
-                <w:tab w:val="left" w:pos="12824"/>
-                <w:tab w:val="left" w:pos="13740"/>
-                <w:tab w:val="left" w:pos="14656"/>
-              </w:tabs>
-              <w:spacing w:before="240" w:line="24" w:lineRule="atLeast"/>
-              <w:jc w:val="both"/>
-              <w:rPr>
-                <w:rFonts w:ascii="Times New Roman" w:hAnsi="Times New Roman" w:cs="Times New Roman"/>
-                <w:sz w:val="28"/>
-                <w:szCs w:val="28"/>
-              </w:rPr>
-            </w:pPr>
-            <w:r>
-              <w:rPr>
-                <w:rFonts w:ascii="Times New Roman" w:hAnsi="Times New Roman" w:cs="Times New Roman"/>
-                <w:sz w:val="28"/>
-                <w:szCs w:val="28"/>
-              </w:rPr>
-              <w:t>2</w:t>
-            </w:r>
-          </w:p>
-        </w:tc>
-        <w:tc>
-          <w:tcPr>
-            <w:tcW w:w="2244" w:type="dxa"/>
-            <w:gridSpan w:val="2"/>
-          </w:tcPr>
-          <w:p>
-            <w:pPr>
-              <w:tabs>
-                <w:tab w:val="left" w:pos="916"/>
-                <w:tab w:val="left" w:pos="1832"/>
-                <w:tab w:val="left" w:pos="2748"/>
-                <w:tab w:val="left" w:pos="3664"/>
-                <w:tab w:val="left" w:pos="4580"/>
-                <w:tab w:val="left" w:pos="5496"/>
-                <w:tab w:val="left" w:pos="6412"/>
-                <w:tab w:val="left" w:pos="7328"/>
-                <w:tab w:val="left" w:pos="8244"/>
-                <w:tab w:val="left" w:pos="9160"/>
-                <w:tab w:val="left" w:pos="10076"/>
-                <w:tab w:val="left" w:pos="10992"/>
-                <w:tab w:val="left" w:pos="11908"/>
-                <w:tab w:val="left" w:pos="12824"/>
-                <w:tab w:val="left" w:pos="13740"/>
-                <w:tab w:val="left" w:pos="14656"/>
-              </w:tabs>
-              <w:spacing w:before="240" w:line="24" w:lineRule="atLeast"/>
-              <w:jc w:val="both"/>
-              <w:rPr>
-                <w:rFonts w:ascii="Times New Roman" w:hAnsi="Times New Roman" w:cs="Times New Roman"/>
-                <w:sz w:val="28"/>
-                <w:szCs w:val="28"/>
-              </w:rPr>
-            </w:pPr>
-            <w:r>
-              <w:rPr>
-                <w:rFonts w:ascii="Times New Roman" w:hAnsi="Times New Roman" w:cs="Times New Roman"/>
-                <w:sz w:val="28"/>
-                <w:szCs w:val="28"/>
-              </w:rPr>
-              <w:t>0.2</w:t>
-            </w:r>
-          </w:p>
-        </w:tc>
-        <w:tc>
-          <w:tcPr>
-            <w:tcW w:w="2074" w:type="dxa"/>
-            <w:gridSpan w:val="2"/>
-          </w:tcPr>
-          <w:p>
-            <w:pPr>
-              <w:tabs>
-                <w:tab w:val="left" w:pos="916"/>
-                <w:tab w:val="left" w:pos="1832"/>
-                <w:tab w:val="left" w:pos="2748"/>
-                <w:tab w:val="left" w:pos="3664"/>
-                <w:tab w:val="left" w:pos="4580"/>
-                <w:tab w:val="left" w:pos="5496"/>
-                <w:tab w:val="left" w:pos="6412"/>
-                <w:tab w:val="left" w:pos="7328"/>
-                <w:tab w:val="left" w:pos="8244"/>
-                <w:tab w:val="left" w:pos="9160"/>
-                <w:tab w:val="left" w:pos="10076"/>
-                <w:tab w:val="left" w:pos="10992"/>
-                <w:tab w:val="left" w:pos="11908"/>
-                <w:tab w:val="left" w:pos="12824"/>
-                <w:tab w:val="left" w:pos="13740"/>
-                <w:tab w:val="left" w:pos="14656"/>
-              </w:tabs>
-              <w:spacing w:before="240" w:line="24" w:lineRule="atLeast"/>
-              <w:jc w:val="both"/>
-              <w:rPr>
-                <w:rFonts w:ascii="Times New Roman" w:hAnsi="Times New Roman" w:cs="Times New Roman"/>
-                <w:sz w:val="28"/>
-                <w:szCs w:val="28"/>
-              </w:rPr>
-            </w:pPr>
-            <w:r>
-              <w:rPr>
-                <w:rFonts w:ascii="Times New Roman" w:hAnsi="Times New Roman" w:cs="Times New Roman"/>
-                <w:sz w:val="28"/>
-                <w:szCs w:val="28"/>
-              </w:rPr>
-              <w:t>0.4</w:t>
-            </w:r>
-          </w:p>
-        </w:tc>
-      </w:tr>
-      <w:tr>
-        <w:tc>
-          <w:tcPr>
-            <w:tcW w:w="2925" w:type="dxa"/>
-          </w:tcPr>
-          <w:p>
-            <w:pPr>
-              <w:tabs>
-                <w:tab w:val="left" w:pos="916"/>
-                <w:tab w:val="left" w:pos="1832"/>
-                <w:tab w:val="left" w:pos="2748"/>
-                <w:tab w:val="left" w:pos="3664"/>
-                <w:tab w:val="left" w:pos="4580"/>
-                <w:tab w:val="left" w:pos="5496"/>
-                <w:tab w:val="left" w:pos="6412"/>
-                <w:tab w:val="left" w:pos="7328"/>
-                <w:tab w:val="left" w:pos="8244"/>
-                <w:tab w:val="left" w:pos="9160"/>
-                <w:tab w:val="left" w:pos="10076"/>
-                <w:tab w:val="left" w:pos="10992"/>
-                <w:tab w:val="left" w:pos="11908"/>
-                <w:tab w:val="left" w:pos="12824"/>
-                <w:tab w:val="left" w:pos="13740"/>
-                <w:tab w:val="left" w:pos="14656"/>
-              </w:tabs>
-              <w:spacing w:before="240" w:line="24" w:lineRule="atLeast"/>
-              <w:jc w:val="both"/>
-              <w:rPr>
-                <w:rFonts w:ascii="Times New Roman" w:hAnsi="Times New Roman" w:cs="Times New Roman"/>
-                <w:sz w:val="28"/>
-                <w:szCs w:val="28"/>
-              </w:rPr>
-            </w:pPr>
-            <w:r>
-              <w:rPr>
-                <w:rFonts w:ascii="Times New Roman" w:hAnsi="Times New Roman" w:cs="Times New Roman"/>
-                <w:sz w:val="28"/>
-                <w:szCs w:val="28"/>
-              </w:rPr>
-              <w:t>Переполнение буфера</w:t>
-            </w:r>
-          </w:p>
-        </w:tc>
-        <w:tc>
-          <w:tcPr>
-            <w:tcW w:w="2037" w:type="dxa"/>
-          </w:tcPr>
-          <w:p>
-            <w:pPr>
-              <w:tabs>
-                <w:tab w:val="left" w:pos="916"/>
-                <w:tab w:val="left" w:pos="1832"/>
-                <w:tab w:val="left" w:pos="2748"/>
-                <w:tab w:val="left" w:pos="3664"/>
-                <w:tab w:val="left" w:pos="4580"/>
-                <w:tab w:val="left" w:pos="5496"/>
-                <w:tab w:val="left" w:pos="6412"/>
-                <w:tab w:val="left" w:pos="7328"/>
-                <w:tab w:val="left" w:pos="8244"/>
-                <w:tab w:val="left" w:pos="9160"/>
-                <w:tab w:val="left" w:pos="10076"/>
-                <w:tab w:val="left" w:pos="10992"/>
-                <w:tab w:val="left" w:pos="11908"/>
-                <w:tab w:val="left" w:pos="12824"/>
-                <w:tab w:val="left" w:pos="13740"/>
-                <w:tab w:val="left" w:pos="14656"/>
-              </w:tabs>
-              <w:spacing w:before="240" w:line="24" w:lineRule="atLeast"/>
-              <w:jc w:val="both"/>
-              <w:rPr>
-                <w:rFonts w:ascii="Times New Roman" w:hAnsi="Times New Roman" w:cs="Times New Roman"/>
-                <w:sz w:val="28"/>
-                <w:szCs w:val="28"/>
-              </w:rPr>
-            </w:pPr>
-            <w:r>
-              <w:rPr>
-                <w:rFonts w:ascii="Times New Roman" w:hAnsi="Times New Roman" w:cs="Times New Roman"/>
-                <w:sz w:val="28"/>
-                <w:szCs w:val="28"/>
-              </w:rPr>
-              <w:t>2</w:t>
-            </w:r>
-          </w:p>
-        </w:tc>
-        <w:tc>
-          <w:tcPr>
-            <w:tcW w:w="2244" w:type="dxa"/>
-            <w:gridSpan w:val="2"/>
-          </w:tcPr>
-          <w:p>
-            <w:pPr>
-              <w:tabs>
-                <w:tab w:val="left" w:pos="916"/>
-                <w:tab w:val="left" w:pos="1832"/>
-                <w:tab w:val="left" w:pos="2748"/>
-                <w:tab w:val="left" w:pos="3664"/>
-                <w:tab w:val="left" w:pos="4580"/>
-                <w:tab w:val="left" w:pos="5496"/>
-                <w:tab w:val="left" w:pos="6412"/>
-                <w:tab w:val="left" w:pos="7328"/>
-                <w:tab w:val="left" w:pos="8244"/>
-                <w:tab w:val="left" w:pos="9160"/>
-                <w:tab w:val="left" w:pos="10076"/>
-                <w:tab w:val="left" w:pos="10992"/>
-                <w:tab w:val="left" w:pos="11908"/>
-                <w:tab w:val="left" w:pos="12824"/>
-                <w:tab w:val="left" w:pos="13740"/>
-                <w:tab w:val="left" w:pos="14656"/>
-              </w:tabs>
-              <w:spacing w:before="240" w:line="24" w:lineRule="atLeast"/>
-              <w:jc w:val="both"/>
-              <w:rPr>
-                <w:rFonts w:ascii="Times New Roman" w:hAnsi="Times New Roman" w:cs="Times New Roman"/>
-                <w:sz w:val="28"/>
-                <w:szCs w:val="28"/>
-              </w:rPr>
-            </w:pPr>
-            <w:r>
-              <w:rPr>
-                <w:rFonts w:ascii="Times New Roman" w:hAnsi="Times New Roman" w:cs="Times New Roman"/>
-                <w:sz w:val="28"/>
-                <w:szCs w:val="28"/>
-              </w:rPr>
-              <w:t>0.2</w:t>
-            </w:r>
-          </w:p>
-        </w:tc>
-        <w:tc>
-          <w:tcPr>
-            <w:tcW w:w="2074" w:type="dxa"/>
-            <w:gridSpan w:val="2"/>
-          </w:tcPr>
-          <w:p>
-            <w:pPr>
-              <w:tabs>
-                <w:tab w:val="left" w:pos="916"/>
-                <w:tab w:val="left" w:pos="1832"/>
-                <w:tab w:val="left" w:pos="2748"/>
-                <w:tab w:val="left" w:pos="3664"/>
-                <w:tab w:val="left" w:pos="4580"/>
-                <w:tab w:val="left" w:pos="5496"/>
-                <w:tab w:val="left" w:pos="6412"/>
-                <w:tab w:val="left" w:pos="7328"/>
-                <w:tab w:val="left" w:pos="8244"/>
-                <w:tab w:val="left" w:pos="9160"/>
-                <w:tab w:val="left" w:pos="10076"/>
-                <w:tab w:val="left" w:pos="10992"/>
-                <w:tab w:val="left" w:pos="11908"/>
-                <w:tab w:val="left" w:pos="12824"/>
-                <w:tab w:val="left" w:pos="13740"/>
-                <w:tab w:val="left" w:pos="14656"/>
-              </w:tabs>
-              <w:spacing w:before="240" w:line="24" w:lineRule="atLeast"/>
-              <w:jc w:val="both"/>
-              <w:rPr>
-                <w:rFonts w:ascii="Times New Roman" w:hAnsi="Times New Roman" w:cs="Times New Roman"/>
-                <w:sz w:val="28"/>
-                <w:szCs w:val="28"/>
-              </w:rPr>
-            </w:pPr>
-            <w:r>
-              <w:rPr>
-                <w:rFonts w:ascii="Times New Roman" w:hAnsi="Times New Roman" w:cs="Times New Roman"/>
-                <w:sz w:val="28"/>
-                <w:szCs w:val="28"/>
-              </w:rPr>
               <w:t>0.4</w:t>
             </w:r>
           </w:p>
@@ -11690,7 +11218,6 @@
           <w:sz w:val="28"/>
           <w:szCs w:val="28"/>
         </w:rPr>
-        <w:lastRenderedPageBreak/>
         <w:t xml:space="preserve">Информационную безопасность логистической компании должны обеспечивать комплекс мер, которые классифицируются: </w:t>
       </w:r>
     </w:p>
@@ -11858,6 +11385,7 @@
           <w:sz w:val="28"/>
           <w:szCs w:val="28"/>
         </w:rPr>
+        <w:lastRenderedPageBreak/>
         <w:t xml:space="preserve">Все меры для своей эффективности, должны применяться совместно. </w:t>
       </w:r>
     </w:p>
@@ -12761,533 +12289,6 @@
           <w:tab w:val="left" w:pos="13740"/>
           <w:tab w:val="left" w:pos="14656"/>
         </w:tabs>
-        <w:spacing w:before="1080" w:after="0" w:line="24" w:lineRule="atLeast"/>
-        <w:ind w:left="714"/>
-        <w:jc w:val="both"/>
-        <w:rPr>
-          <w:rFonts w:ascii="Times New Roman" w:hAnsi="Times New Roman" w:cs="Times New Roman"/>
-          <w:sz w:val="28"/>
-          <w:szCs w:val="28"/>
-        </w:rPr>
-      </w:pPr>
-    </w:p>
-    <w:p>
-      <w:pPr>
-        <w:pStyle w:val="a4"/>
-        <w:tabs>
-          <w:tab w:val="left" w:pos="916"/>
-          <w:tab w:val="left" w:pos="1832"/>
-          <w:tab w:val="left" w:pos="2748"/>
-          <w:tab w:val="left" w:pos="3664"/>
-          <w:tab w:val="left" w:pos="4580"/>
-          <w:tab w:val="left" w:pos="5496"/>
-          <w:tab w:val="left" w:pos="6412"/>
-          <w:tab w:val="left" w:pos="7328"/>
-          <w:tab w:val="left" w:pos="8244"/>
-          <w:tab w:val="left" w:pos="9160"/>
-          <w:tab w:val="left" w:pos="10076"/>
-          <w:tab w:val="left" w:pos="10992"/>
-          <w:tab w:val="left" w:pos="11908"/>
-          <w:tab w:val="left" w:pos="12824"/>
-          <w:tab w:val="left" w:pos="13740"/>
-          <w:tab w:val="left" w:pos="14656"/>
-        </w:tabs>
-        <w:spacing w:before="1080" w:after="0" w:line="24" w:lineRule="atLeast"/>
-        <w:ind w:left="714"/>
-        <w:jc w:val="both"/>
-        <w:rPr>
-          <w:rFonts w:ascii="Times New Roman" w:hAnsi="Times New Roman" w:cs="Times New Roman"/>
-          <w:sz w:val="28"/>
-          <w:szCs w:val="28"/>
-        </w:rPr>
-      </w:pPr>
-    </w:p>
-    <w:p>
-      <w:pPr>
-        <w:pStyle w:val="a4"/>
-        <w:tabs>
-          <w:tab w:val="left" w:pos="916"/>
-          <w:tab w:val="left" w:pos="1832"/>
-          <w:tab w:val="left" w:pos="2748"/>
-          <w:tab w:val="left" w:pos="3664"/>
-          <w:tab w:val="left" w:pos="4580"/>
-          <w:tab w:val="left" w:pos="5496"/>
-          <w:tab w:val="left" w:pos="6412"/>
-          <w:tab w:val="left" w:pos="7328"/>
-          <w:tab w:val="left" w:pos="8244"/>
-          <w:tab w:val="left" w:pos="9160"/>
-          <w:tab w:val="left" w:pos="10076"/>
-          <w:tab w:val="left" w:pos="10992"/>
-          <w:tab w:val="left" w:pos="11908"/>
-          <w:tab w:val="left" w:pos="12824"/>
-          <w:tab w:val="left" w:pos="13740"/>
-          <w:tab w:val="left" w:pos="14656"/>
-        </w:tabs>
-        <w:spacing w:before="1080" w:after="0" w:line="24" w:lineRule="atLeast"/>
-        <w:ind w:left="714"/>
-        <w:jc w:val="both"/>
-        <w:rPr>
-          <w:rFonts w:ascii="Times New Roman" w:hAnsi="Times New Roman" w:cs="Times New Roman"/>
-          <w:sz w:val="28"/>
-          <w:szCs w:val="28"/>
-        </w:rPr>
-      </w:pPr>
-    </w:p>
-    <w:p>
-      <w:pPr>
-        <w:pStyle w:val="a4"/>
-        <w:tabs>
-          <w:tab w:val="left" w:pos="916"/>
-          <w:tab w:val="left" w:pos="1832"/>
-          <w:tab w:val="left" w:pos="2748"/>
-          <w:tab w:val="left" w:pos="3664"/>
-          <w:tab w:val="left" w:pos="4580"/>
-          <w:tab w:val="left" w:pos="5496"/>
-          <w:tab w:val="left" w:pos="6412"/>
-          <w:tab w:val="left" w:pos="7328"/>
-          <w:tab w:val="left" w:pos="8244"/>
-          <w:tab w:val="left" w:pos="9160"/>
-          <w:tab w:val="left" w:pos="10076"/>
-          <w:tab w:val="left" w:pos="10992"/>
-          <w:tab w:val="left" w:pos="11908"/>
-          <w:tab w:val="left" w:pos="12824"/>
-          <w:tab w:val="left" w:pos="13740"/>
-          <w:tab w:val="left" w:pos="14656"/>
-        </w:tabs>
-        <w:spacing w:before="1080" w:after="0" w:line="24" w:lineRule="atLeast"/>
-        <w:ind w:left="714"/>
-        <w:jc w:val="both"/>
-        <w:rPr>
-          <w:rFonts w:ascii="Times New Roman" w:hAnsi="Times New Roman" w:cs="Times New Roman"/>
-          <w:sz w:val="28"/>
-          <w:szCs w:val="28"/>
-        </w:rPr>
-      </w:pPr>
-    </w:p>
-    <w:p>
-      <w:pPr>
-        <w:pStyle w:val="a4"/>
-        <w:tabs>
-          <w:tab w:val="left" w:pos="916"/>
-          <w:tab w:val="left" w:pos="1832"/>
-          <w:tab w:val="left" w:pos="2748"/>
-          <w:tab w:val="left" w:pos="3664"/>
-          <w:tab w:val="left" w:pos="4580"/>
-          <w:tab w:val="left" w:pos="5496"/>
-          <w:tab w:val="left" w:pos="6412"/>
-          <w:tab w:val="left" w:pos="7328"/>
-          <w:tab w:val="left" w:pos="8244"/>
-          <w:tab w:val="left" w:pos="9160"/>
-          <w:tab w:val="left" w:pos="10076"/>
-          <w:tab w:val="left" w:pos="10992"/>
-          <w:tab w:val="left" w:pos="11908"/>
-          <w:tab w:val="left" w:pos="12824"/>
-          <w:tab w:val="left" w:pos="13740"/>
-          <w:tab w:val="left" w:pos="14656"/>
-        </w:tabs>
-        <w:spacing w:before="1080" w:after="0" w:line="24" w:lineRule="atLeast"/>
-        <w:ind w:left="714"/>
-        <w:jc w:val="both"/>
-        <w:rPr>
-          <w:rFonts w:ascii="Times New Roman" w:hAnsi="Times New Roman" w:cs="Times New Roman"/>
-          <w:sz w:val="28"/>
-          <w:szCs w:val="28"/>
-        </w:rPr>
-      </w:pPr>
-    </w:p>
-    <w:p>
-      <w:pPr>
-        <w:pStyle w:val="a4"/>
-        <w:tabs>
-          <w:tab w:val="left" w:pos="916"/>
-          <w:tab w:val="left" w:pos="1832"/>
-          <w:tab w:val="left" w:pos="2748"/>
-          <w:tab w:val="left" w:pos="3664"/>
-          <w:tab w:val="left" w:pos="4580"/>
-          <w:tab w:val="left" w:pos="5496"/>
-          <w:tab w:val="left" w:pos="6412"/>
-          <w:tab w:val="left" w:pos="7328"/>
-          <w:tab w:val="left" w:pos="8244"/>
-          <w:tab w:val="left" w:pos="9160"/>
-          <w:tab w:val="left" w:pos="10076"/>
-          <w:tab w:val="left" w:pos="10992"/>
-          <w:tab w:val="left" w:pos="11908"/>
-          <w:tab w:val="left" w:pos="12824"/>
-          <w:tab w:val="left" w:pos="13740"/>
-          <w:tab w:val="left" w:pos="14656"/>
-        </w:tabs>
-        <w:spacing w:before="1080" w:after="0" w:line="24" w:lineRule="atLeast"/>
-        <w:ind w:left="714"/>
-        <w:jc w:val="both"/>
-        <w:rPr>
-          <w:rFonts w:ascii="Times New Roman" w:hAnsi="Times New Roman" w:cs="Times New Roman"/>
-          <w:sz w:val="28"/>
-          <w:szCs w:val="28"/>
-        </w:rPr>
-      </w:pPr>
-    </w:p>
-    <w:p>
-      <w:pPr>
-        <w:pStyle w:val="a4"/>
-        <w:tabs>
-          <w:tab w:val="left" w:pos="916"/>
-          <w:tab w:val="left" w:pos="1832"/>
-          <w:tab w:val="left" w:pos="2748"/>
-          <w:tab w:val="left" w:pos="3664"/>
-          <w:tab w:val="left" w:pos="4580"/>
-          <w:tab w:val="left" w:pos="5496"/>
-          <w:tab w:val="left" w:pos="6412"/>
-          <w:tab w:val="left" w:pos="7328"/>
-          <w:tab w:val="left" w:pos="8244"/>
-          <w:tab w:val="left" w:pos="9160"/>
-          <w:tab w:val="left" w:pos="10076"/>
-          <w:tab w:val="left" w:pos="10992"/>
-          <w:tab w:val="left" w:pos="11908"/>
-          <w:tab w:val="left" w:pos="12824"/>
-          <w:tab w:val="left" w:pos="13740"/>
-          <w:tab w:val="left" w:pos="14656"/>
-        </w:tabs>
-        <w:spacing w:before="1080" w:after="0" w:line="24" w:lineRule="atLeast"/>
-        <w:ind w:left="714"/>
-        <w:jc w:val="both"/>
-        <w:rPr>
-          <w:rFonts w:ascii="Times New Roman" w:hAnsi="Times New Roman" w:cs="Times New Roman"/>
-          <w:sz w:val="28"/>
-          <w:szCs w:val="28"/>
-        </w:rPr>
-      </w:pPr>
-    </w:p>
-    <w:p>
-      <w:pPr>
-        <w:pStyle w:val="a4"/>
-        <w:tabs>
-          <w:tab w:val="left" w:pos="916"/>
-          <w:tab w:val="left" w:pos="1832"/>
-          <w:tab w:val="left" w:pos="2748"/>
-          <w:tab w:val="left" w:pos="3664"/>
-          <w:tab w:val="left" w:pos="4580"/>
-          <w:tab w:val="left" w:pos="5496"/>
-          <w:tab w:val="left" w:pos="6412"/>
-          <w:tab w:val="left" w:pos="7328"/>
-          <w:tab w:val="left" w:pos="8244"/>
-          <w:tab w:val="left" w:pos="9160"/>
-          <w:tab w:val="left" w:pos="10076"/>
-          <w:tab w:val="left" w:pos="10992"/>
-          <w:tab w:val="left" w:pos="11908"/>
-          <w:tab w:val="left" w:pos="12824"/>
-          <w:tab w:val="left" w:pos="13740"/>
-          <w:tab w:val="left" w:pos="14656"/>
-        </w:tabs>
-        <w:spacing w:before="1080" w:after="0" w:line="24" w:lineRule="atLeast"/>
-        <w:ind w:left="714"/>
-        <w:jc w:val="both"/>
-        <w:rPr>
-          <w:rFonts w:ascii="Times New Roman" w:hAnsi="Times New Roman" w:cs="Times New Roman"/>
-          <w:sz w:val="28"/>
-          <w:szCs w:val="28"/>
-        </w:rPr>
-      </w:pPr>
-    </w:p>
-    <w:p>
-      <w:pPr>
-        <w:pStyle w:val="a4"/>
-        <w:tabs>
-          <w:tab w:val="left" w:pos="916"/>
-          <w:tab w:val="left" w:pos="1832"/>
-          <w:tab w:val="left" w:pos="2748"/>
-          <w:tab w:val="left" w:pos="3664"/>
-          <w:tab w:val="left" w:pos="4580"/>
-          <w:tab w:val="left" w:pos="5496"/>
-          <w:tab w:val="left" w:pos="6412"/>
-          <w:tab w:val="left" w:pos="7328"/>
-          <w:tab w:val="left" w:pos="8244"/>
-          <w:tab w:val="left" w:pos="9160"/>
-          <w:tab w:val="left" w:pos="10076"/>
-          <w:tab w:val="left" w:pos="10992"/>
-          <w:tab w:val="left" w:pos="11908"/>
-          <w:tab w:val="left" w:pos="12824"/>
-          <w:tab w:val="left" w:pos="13740"/>
-          <w:tab w:val="left" w:pos="14656"/>
-        </w:tabs>
-        <w:spacing w:before="1080" w:after="0" w:line="24" w:lineRule="atLeast"/>
-        <w:ind w:left="714"/>
-        <w:jc w:val="both"/>
-        <w:rPr>
-          <w:rFonts w:ascii="Times New Roman" w:hAnsi="Times New Roman" w:cs="Times New Roman"/>
-          <w:sz w:val="28"/>
-          <w:szCs w:val="28"/>
-        </w:rPr>
-      </w:pPr>
-    </w:p>
-    <w:p>
-      <w:pPr>
-        <w:pStyle w:val="a4"/>
-        <w:tabs>
-          <w:tab w:val="left" w:pos="916"/>
-          <w:tab w:val="left" w:pos="1832"/>
-          <w:tab w:val="left" w:pos="2748"/>
-          <w:tab w:val="left" w:pos="3664"/>
-          <w:tab w:val="left" w:pos="4580"/>
-          <w:tab w:val="left" w:pos="5496"/>
-          <w:tab w:val="left" w:pos="6412"/>
-          <w:tab w:val="left" w:pos="7328"/>
-          <w:tab w:val="left" w:pos="8244"/>
-          <w:tab w:val="left" w:pos="9160"/>
-          <w:tab w:val="left" w:pos="10076"/>
-          <w:tab w:val="left" w:pos="10992"/>
-          <w:tab w:val="left" w:pos="11908"/>
-          <w:tab w:val="left" w:pos="12824"/>
-          <w:tab w:val="left" w:pos="13740"/>
-          <w:tab w:val="left" w:pos="14656"/>
-        </w:tabs>
-        <w:spacing w:before="1080" w:after="0" w:line="24" w:lineRule="atLeast"/>
-        <w:ind w:left="714"/>
-        <w:jc w:val="both"/>
-        <w:rPr>
-          <w:rFonts w:ascii="Times New Roman" w:hAnsi="Times New Roman" w:cs="Times New Roman"/>
-          <w:sz w:val="28"/>
-          <w:szCs w:val="28"/>
-        </w:rPr>
-      </w:pPr>
-    </w:p>
-    <w:p>
-      <w:pPr>
-        <w:pStyle w:val="a4"/>
-        <w:tabs>
-          <w:tab w:val="left" w:pos="916"/>
-          <w:tab w:val="left" w:pos="1832"/>
-          <w:tab w:val="left" w:pos="2748"/>
-          <w:tab w:val="left" w:pos="3664"/>
-          <w:tab w:val="left" w:pos="4580"/>
-          <w:tab w:val="left" w:pos="5496"/>
-          <w:tab w:val="left" w:pos="6412"/>
-          <w:tab w:val="left" w:pos="7328"/>
-          <w:tab w:val="left" w:pos="8244"/>
-          <w:tab w:val="left" w:pos="9160"/>
-          <w:tab w:val="left" w:pos="10076"/>
-          <w:tab w:val="left" w:pos="10992"/>
-          <w:tab w:val="left" w:pos="11908"/>
-          <w:tab w:val="left" w:pos="12824"/>
-          <w:tab w:val="left" w:pos="13740"/>
-          <w:tab w:val="left" w:pos="14656"/>
-        </w:tabs>
-        <w:spacing w:before="1080" w:after="0" w:line="24" w:lineRule="atLeast"/>
-        <w:ind w:left="714"/>
-        <w:jc w:val="both"/>
-        <w:rPr>
-          <w:rFonts w:ascii="Times New Roman" w:hAnsi="Times New Roman" w:cs="Times New Roman"/>
-          <w:sz w:val="28"/>
-          <w:szCs w:val="28"/>
-        </w:rPr>
-      </w:pPr>
-    </w:p>
-    <w:p>
-      <w:pPr>
-        <w:pStyle w:val="a4"/>
-        <w:tabs>
-          <w:tab w:val="left" w:pos="916"/>
-          <w:tab w:val="left" w:pos="1832"/>
-          <w:tab w:val="left" w:pos="2748"/>
-          <w:tab w:val="left" w:pos="3664"/>
-          <w:tab w:val="left" w:pos="4580"/>
-          <w:tab w:val="left" w:pos="5496"/>
-          <w:tab w:val="left" w:pos="6412"/>
-          <w:tab w:val="left" w:pos="7328"/>
-          <w:tab w:val="left" w:pos="8244"/>
-          <w:tab w:val="left" w:pos="9160"/>
-          <w:tab w:val="left" w:pos="10076"/>
-          <w:tab w:val="left" w:pos="10992"/>
-          <w:tab w:val="left" w:pos="11908"/>
-          <w:tab w:val="left" w:pos="12824"/>
-          <w:tab w:val="left" w:pos="13740"/>
-          <w:tab w:val="left" w:pos="14656"/>
-        </w:tabs>
-        <w:spacing w:before="1080" w:after="0" w:line="24" w:lineRule="atLeast"/>
-        <w:ind w:left="714"/>
-        <w:jc w:val="both"/>
-        <w:rPr>
-          <w:rFonts w:ascii="Times New Roman" w:hAnsi="Times New Roman" w:cs="Times New Roman"/>
-          <w:sz w:val="28"/>
-          <w:szCs w:val="28"/>
-        </w:rPr>
-      </w:pPr>
-    </w:p>
-    <w:p>
-      <w:pPr>
-        <w:pStyle w:val="a4"/>
-        <w:tabs>
-          <w:tab w:val="left" w:pos="916"/>
-          <w:tab w:val="left" w:pos="1832"/>
-          <w:tab w:val="left" w:pos="2748"/>
-          <w:tab w:val="left" w:pos="3664"/>
-          <w:tab w:val="left" w:pos="4580"/>
-          <w:tab w:val="left" w:pos="5496"/>
-          <w:tab w:val="left" w:pos="6412"/>
-          <w:tab w:val="left" w:pos="7328"/>
-          <w:tab w:val="left" w:pos="8244"/>
-          <w:tab w:val="left" w:pos="9160"/>
-          <w:tab w:val="left" w:pos="10076"/>
-          <w:tab w:val="left" w:pos="10992"/>
-          <w:tab w:val="left" w:pos="11908"/>
-          <w:tab w:val="left" w:pos="12824"/>
-          <w:tab w:val="left" w:pos="13740"/>
-          <w:tab w:val="left" w:pos="14656"/>
-        </w:tabs>
-        <w:spacing w:before="1080" w:after="0" w:line="24" w:lineRule="atLeast"/>
-        <w:ind w:left="714"/>
-        <w:jc w:val="both"/>
-        <w:rPr>
-          <w:rFonts w:ascii="Times New Roman" w:hAnsi="Times New Roman" w:cs="Times New Roman"/>
-          <w:sz w:val="28"/>
-          <w:szCs w:val="28"/>
-        </w:rPr>
-      </w:pPr>
-    </w:p>
-    <w:p>
-      <w:pPr>
-        <w:pStyle w:val="a4"/>
-        <w:tabs>
-          <w:tab w:val="left" w:pos="916"/>
-          <w:tab w:val="left" w:pos="1832"/>
-          <w:tab w:val="left" w:pos="2748"/>
-          <w:tab w:val="left" w:pos="3664"/>
-          <w:tab w:val="left" w:pos="4580"/>
-          <w:tab w:val="left" w:pos="5496"/>
-          <w:tab w:val="left" w:pos="6412"/>
-          <w:tab w:val="left" w:pos="7328"/>
-          <w:tab w:val="left" w:pos="8244"/>
-          <w:tab w:val="left" w:pos="9160"/>
-          <w:tab w:val="left" w:pos="10076"/>
-          <w:tab w:val="left" w:pos="10992"/>
-          <w:tab w:val="left" w:pos="11908"/>
-          <w:tab w:val="left" w:pos="12824"/>
-          <w:tab w:val="left" w:pos="13740"/>
-          <w:tab w:val="left" w:pos="14656"/>
-        </w:tabs>
-        <w:spacing w:before="1080" w:after="0" w:line="24" w:lineRule="atLeast"/>
-        <w:ind w:left="714"/>
-        <w:jc w:val="both"/>
-        <w:rPr>
-          <w:rFonts w:ascii="Times New Roman" w:hAnsi="Times New Roman" w:cs="Times New Roman"/>
-          <w:sz w:val="28"/>
-          <w:szCs w:val="28"/>
-        </w:rPr>
-      </w:pPr>
-    </w:p>
-    <w:p>
-      <w:pPr>
-        <w:pStyle w:val="a4"/>
-        <w:tabs>
-          <w:tab w:val="left" w:pos="916"/>
-          <w:tab w:val="left" w:pos="1832"/>
-          <w:tab w:val="left" w:pos="2748"/>
-          <w:tab w:val="left" w:pos="3664"/>
-          <w:tab w:val="left" w:pos="4580"/>
-          <w:tab w:val="left" w:pos="5496"/>
-          <w:tab w:val="left" w:pos="6412"/>
-          <w:tab w:val="left" w:pos="7328"/>
-          <w:tab w:val="left" w:pos="8244"/>
-          <w:tab w:val="left" w:pos="9160"/>
-          <w:tab w:val="left" w:pos="10076"/>
-          <w:tab w:val="left" w:pos="10992"/>
-          <w:tab w:val="left" w:pos="11908"/>
-          <w:tab w:val="left" w:pos="12824"/>
-          <w:tab w:val="left" w:pos="13740"/>
-          <w:tab w:val="left" w:pos="14656"/>
-        </w:tabs>
-        <w:spacing w:before="1080" w:after="0" w:line="24" w:lineRule="atLeast"/>
-        <w:ind w:left="714"/>
-        <w:jc w:val="both"/>
-        <w:rPr>
-          <w:rFonts w:ascii="Times New Roman" w:hAnsi="Times New Roman" w:cs="Times New Roman"/>
-          <w:sz w:val="28"/>
-          <w:szCs w:val="28"/>
-        </w:rPr>
-      </w:pPr>
-    </w:p>
-    <w:p>
-      <w:pPr>
-        <w:pStyle w:val="a4"/>
-        <w:tabs>
-          <w:tab w:val="left" w:pos="916"/>
-          <w:tab w:val="left" w:pos="1832"/>
-          <w:tab w:val="left" w:pos="2748"/>
-          <w:tab w:val="left" w:pos="3664"/>
-          <w:tab w:val="left" w:pos="4580"/>
-          <w:tab w:val="left" w:pos="5496"/>
-          <w:tab w:val="left" w:pos="6412"/>
-          <w:tab w:val="left" w:pos="7328"/>
-          <w:tab w:val="left" w:pos="8244"/>
-          <w:tab w:val="left" w:pos="9160"/>
-          <w:tab w:val="left" w:pos="10076"/>
-          <w:tab w:val="left" w:pos="10992"/>
-          <w:tab w:val="left" w:pos="11908"/>
-          <w:tab w:val="left" w:pos="12824"/>
-          <w:tab w:val="left" w:pos="13740"/>
-          <w:tab w:val="left" w:pos="14656"/>
-        </w:tabs>
-        <w:spacing w:before="1080" w:after="0" w:line="24" w:lineRule="atLeast"/>
-        <w:ind w:left="714"/>
-        <w:jc w:val="both"/>
-        <w:rPr>
-          <w:rFonts w:ascii="Times New Roman" w:hAnsi="Times New Roman" w:cs="Times New Roman"/>
-          <w:sz w:val="28"/>
-          <w:szCs w:val="28"/>
-        </w:rPr>
-      </w:pPr>
-    </w:p>
-    <w:p>
-      <w:pPr>
-        <w:pStyle w:val="a4"/>
-        <w:tabs>
-          <w:tab w:val="left" w:pos="916"/>
-          <w:tab w:val="left" w:pos="1832"/>
-          <w:tab w:val="left" w:pos="2748"/>
-          <w:tab w:val="left" w:pos="3664"/>
-          <w:tab w:val="left" w:pos="4580"/>
-          <w:tab w:val="left" w:pos="5496"/>
-          <w:tab w:val="left" w:pos="6412"/>
-          <w:tab w:val="left" w:pos="7328"/>
-          <w:tab w:val="left" w:pos="8244"/>
-          <w:tab w:val="left" w:pos="9160"/>
-          <w:tab w:val="left" w:pos="10076"/>
-          <w:tab w:val="left" w:pos="10992"/>
-          <w:tab w:val="left" w:pos="11908"/>
-          <w:tab w:val="left" w:pos="12824"/>
-          <w:tab w:val="left" w:pos="13740"/>
-          <w:tab w:val="left" w:pos="14656"/>
-        </w:tabs>
-        <w:spacing w:before="1080" w:after="0" w:line="24" w:lineRule="atLeast"/>
-        <w:ind w:left="714"/>
-        <w:jc w:val="both"/>
-        <w:rPr>
-          <w:rFonts w:ascii="Times New Roman" w:hAnsi="Times New Roman" w:cs="Times New Roman"/>
-          <w:sz w:val="28"/>
-          <w:szCs w:val="28"/>
-        </w:rPr>
-      </w:pPr>
-    </w:p>
-    <w:p>
-      <w:pPr>
-        <w:pStyle w:val="a4"/>
-        <w:tabs>
-          <w:tab w:val="left" w:pos="916"/>
-          <w:tab w:val="left" w:pos="1832"/>
-          <w:tab w:val="left" w:pos="2748"/>
-          <w:tab w:val="left" w:pos="3664"/>
-          <w:tab w:val="left" w:pos="4580"/>
-          <w:tab w:val="left" w:pos="5496"/>
-          <w:tab w:val="left" w:pos="6412"/>
-          <w:tab w:val="left" w:pos="7328"/>
-          <w:tab w:val="left" w:pos="8244"/>
-          <w:tab w:val="left" w:pos="9160"/>
-          <w:tab w:val="left" w:pos="10076"/>
-          <w:tab w:val="left" w:pos="10992"/>
-          <w:tab w:val="left" w:pos="11908"/>
-          <w:tab w:val="left" w:pos="12824"/>
-          <w:tab w:val="left" w:pos="13740"/>
-          <w:tab w:val="left" w:pos="14656"/>
-        </w:tabs>
         <w:spacing w:before="240" w:after="120" w:line="24" w:lineRule="atLeast"/>
         <w:ind w:left="714"/>
         <w:jc w:val="both"/>
@@ -13306,10 +12307,11 @@
           <w:sz w:val="28"/>
           <w:szCs w:val="28"/>
         </w:rPr>
+        <w:lastRenderedPageBreak/>
         <w:t>Вывод</w:t>
       </w:r>
+      <w:bookmarkEnd w:id="16"/>
       <w:bookmarkEnd w:id="17"/>
-      <w:bookmarkEnd w:id="18"/>
     </w:p>
     <w:p>
       <w:pPr>
@@ -13441,19 +12443,7 @@
           <w:szCs w:val="28"/>
           <w:lang w:eastAsia="be-BY"/>
         </w:rPr>
-        <w:t xml:space="preserve">не старайтесь организовать абсолютно надежную защиту - такой просто не существует. Система защиты должна быть достаточной, надежной, эффективной и управляемой. Эффективность защиты информации достигается не количеством денег, потраченных на ее организацию, а </w:t>
-      </w:r>
-      <w:r>
-        <w:rPr>
-          <w:rFonts w:ascii="Times New Roman" w:hAnsi="Times New Roman" w:cs="Times New Roman"/>
-          <w:bCs/>
-          <w:color w:val="000000"/>
-          <w:sz w:val="28"/>
-          <w:szCs w:val="28"/>
-          <w:lang w:eastAsia="be-BY"/>
-        </w:rPr>
-        <w:lastRenderedPageBreak/>
-        <w:t>способностью ее адекватно реагировать на все попытки несанкционированного доступа к информации;</w:t>
+        <w:t>не старайтесь организовать абсолютно надежную защиту - такой просто не существует. Система защиты должна быть достаточной, надежной, эффективной и управляемой. Эффективность защиты информации достигается не количеством денег, потраченных на ее организацию, а способностью ее адекватно реагировать на все попытки несанкционированного доступа к информации;</w:t>
       </w:r>
     </w:p>
     <w:p>
@@ -13548,6 +12538,7 @@
     <w:sectPr>
       <w:pgSz w:w="11906" w:h="16838" w:code="9"/>
       <w:pgMar w:top="1134" w:right="851" w:bottom="1134" w:left="1701" w:header="709" w:footer="709" w:gutter="0"/>
+      <w:pgNumType w:start="3"/>
       <w:cols w:space="708"/>
       <w:docGrid w:linePitch="360"/>
     </w:sectPr>
@@ -13555,8 +12546,58 @@
 </w:document>
 </file>
 
+<file path=word/endnotes.xml><?xml version="1.0" encoding="utf-8"?>
+<w:endnotes xmlns:wpc="http://schemas.microsoft.com/office/word/2010/wordprocessingCanvas" xmlns:cx="http://schemas.microsoft.com/office/drawing/2014/chartex" xmlns:cx1="http://schemas.microsoft.com/office/drawing/2015/9/8/chartex" xmlns:cx2="http://schemas.microsoft.com/office/drawing/2015/10/21/chartex" xmlns:cx3="http://schemas.microsoft.com/office/drawing/2016/5/9/chartex" xmlns:cx4="http://schemas.microsoft.com/office/drawing/2016/5/10/chartex" xmlns:cx5="http://schemas.microsoft.com/office/drawing/2016/5/11/chartex" xmlns:cx6="http://schemas.microsoft.com/office/drawing/2016/5/12/chartex" xmlns:cx7="http://schemas.microsoft.com/office/drawing/2016/5/13/chartex" xmlns:cx8="http://schemas.microsoft.com/office/drawing/2016/5/14/chartex" xmlns:mc="http://schemas.openxmlformats.org/markup-compatibility/2006" xmlns:aink="http://schemas.microsoft.com/office/drawing/2016/ink" xmlns:am3d="http://schemas.microsoft.com/office/drawing/2017/model3d" xmlns:o="urn:schemas-microsoft-com:office:office" xmlns:r="http://schemas.openxmlformats.org/officeDocument/2006/relationships" xmlns:m="http://schemas.openxmlformats.org/officeDocument/2006/math" xmlns:v="urn:schemas-microsoft-com:vml" xmlns:wp14="http://schemas.microsoft.com/office/word/2010/wordprocessingDrawing" xmlns:wp="http://schemas.openxmlformats.org/drawingml/2006/wordprocessingDrawing" xmlns:w10="urn:schemas-microsoft-com:office:word" xmlns:w="http://schemas.openxmlformats.org/wordprocessingml/2006/main" xmlns:w14="http://schemas.microsoft.com/office/word/2010/wordml" xmlns:w15="http://schemas.microsoft.com/office/word/2012/wordml" xmlns:w16cex="http://schemas.microsoft.com/office/word/2018/wordml/cex" xmlns:w16cid="http://schemas.microsoft.com/office/word/2016/wordml/cid" xmlns:w16="http://schemas.microsoft.com/office/word/2018/wordml" xmlns:w16sdtdh="http://schemas.microsoft.com/office/word/2020/wordml/sdtdatahash" xmlns:w16se="http://schemas.microsoft.com/office/word/2015/wordml/symex" xmlns:wpg="http://schemas.microsoft.com/office/word/2010/wordprocessingGroup" xmlns:wpi="http://schemas.microsoft.com/office/word/2010/wordprocessingInk" xmlns:wne="http://schemas.microsoft.com/office/word/2006/wordml" xmlns:wps="http://schemas.microsoft.com/office/word/2010/wordprocessingShape" mc:Ignorable="w14 w15 w16se w16cid w16 w16cex w16sdtdh wp14">
+  <w:endnote w:type="separator" w:id="-1">
+    <w:p>
+      <w:pPr>
+        <w:spacing w:after="0" w:line="240" w:lineRule="auto"/>
+      </w:pPr>
+      <w:r>
+        <w:separator/>
+      </w:r>
+    </w:p>
+  </w:endnote>
+  <w:endnote w:type="continuationSeparator" w:id="0">
+    <w:p>
+      <w:pPr>
+        <w:spacing w:after="0" w:line="240" w:lineRule="auto"/>
+      </w:pPr>
+      <w:r>
+        <w:continuationSeparator/>
+      </w:r>
+    </w:p>
+  </w:endnote>
+</w:endnotes>
+</file>
+
+<file path=word/footnotes.xml><?xml version="1.0" encoding="utf-8"?>
+<w:footnotes xmlns:wpc="http://schemas.microsoft.com/office/word/2010/wordprocessingCanvas" xmlns:cx="http://schemas.microsoft.com/office/drawing/2014/chartex" xmlns:cx1="http://schemas.microsoft.com/office/drawing/2015/9/8/chartex" xmlns:cx2="http://schemas.microsoft.com/office/drawing/2015/10/21/chartex" xmlns:cx3="http://schemas.microsoft.com/office/drawing/2016/5/9/chartex" xmlns:cx4="http://schemas.microsoft.com/office/drawing/2016/5/10/chartex" xmlns:cx5="http://schemas.microsoft.com/office/drawing/2016/5/11/chartex" xmlns:cx6="http://schemas.microsoft.com/office/drawing/2016/5/12/chartex" xmlns:cx7="http://schemas.microsoft.com/office/drawing/2016/5/13/chartex" xmlns:cx8="http://schemas.microsoft.com/office/drawing/2016/5/14/chartex" xmlns:mc="http://schemas.openxmlformats.org/markup-compatibility/2006" xmlns:aink="http://schemas.microsoft.com/office/drawing/2016/ink" xmlns:am3d="http://schemas.microsoft.com/office/drawing/2017/model3d" xmlns:o="urn:schemas-microsoft-com:office:office" xmlns:r="http://schemas.openxmlformats.org/officeDocument/2006/relationships" xmlns:m="http://schemas.openxmlformats.org/officeDocument/2006/math" xmlns:v="urn:schemas-microsoft-com:vml" xmlns:wp14="http://schemas.microsoft.com/office/word/2010/wordprocessingDrawing" xmlns:wp="http://schemas.openxmlformats.org/drawingml/2006/wordprocessingDrawing" xmlns:w10="urn:schemas-microsoft-com:office:word" xmlns:w="http://schemas.openxmlformats.org/wordprocessingml/2006/main" xmlns:w14="http://schemas.microsoft.com/office/word/2010/wordml" xmlns:w15="http://schemas.microsoft.com/office/word/2012/wordml" xmlns:w16cex="http://schemas.microsoft.com/office/word/2018/wordml/cex" xmlns:w16cid="http://schemas.microsoft.com/office/word/2016/wordml/cid" xmlns:w16="http://schemas.microsoft.com/office/word/2018/wordml" xmlns:w16sdtdh="http://schemas.microsoft.com/office/word/2020/wordml/sdtdatahash" xmlns:w16se="http://schemas.microsoft.com/office/word/2015/wordml/symex" xmlns:wpg="http://schemas.microsoft.com/office/word/2010/wordprocessingGroup" xmlns:wpi="http://schemas.microsoft.com/office/word/2010/wordprocessingInk" xmlns:wne="http://schemas.microsoft.com/office/word/2006/wordml" xmlns:wps="http://schemas.microsoft.com/office/word/2010/wordprocessingShape" mc:Ignorable="w14 w15 w16se w16cid w16 w16cex w16sdtdh wp14">
+  <w:footnote w:type="separator" w:id="-1">
+    <w:p>
+      <w:pPr>
+        <w:spacing w:after="0" w:line="240" w:lineRule="auto"/>
+      </w:pPr>
+      <w:r>
+        <w:separator/>
+      </w:r>
+    </w:p>
+  </w:footnote>
+  <w:footnote w:type="continuationSeparator" w:id="0">
+    <w:p>
+      <w:pPr>
+        <w:spacing w:after="0" w:line="240" w:lineRule="auto"/>
+      </w:pPr>
+      <w:r>
+        <w:continuationSeparator/>
+      </w:r>
+    </w:p>
+  </w:footnote>
+</w:footnotes>
+</file>
+
 <file path=word/numbering.xml><?xml version="1.0" encoding="utf-8"?>
-<w:numbering xmlns:wpc="http://schemas.microsoft.com/office/word/2010/wordprocessingCanvas" xmlns:cx="http://schemas.microsoft.com/office/drawing/2014/chartex" xmlns:mc="http://schemas.openxmlformats.org/markup-compatibility/2006" xmlns:o="urn:schemas-microsoft-com:office:office" xmlns:r="http://schemas.openxmlformats.org/officeDocument/2006/relationships" xmlns:m="http://schemas.openxmlformats.org/officeDocument/2006/math" xmlns:v="urn:schemas-microsoft-com:vml" xmlns:wp14="http://schemas.microsoft.com/office/word/2010/wordprocessingDrawing" xmlns:wp="http://schemas.openxmlformats.org/drawingml/2006/wordprocessingDrawing" xmlns:w10="urn:schemas-microsoft-com:office:word" xmlns:w="http://schemas.openxmlformats.org/wordprocessingml/2006/main" xmlns:w14="http://schemas.microsoft.com/office/word/2010/wordml" xmlns:w15="http://schemas.microsoft.com/office/word/2012/wordml" xmlns:w16se="http://schemas.microsoft.com/office/word/2015/wordml/symex" xmlns:wpg="http://schemas.microsoft.com/office/word/2010/wordprocessingGroup" xmlns:wpi="http://schemas.microsoft.com/office/word/2010/wordprocessingInk" xmlns:wne="http://schemas.microsoft.com/office/word/2006/wordml" xmlns:wps="http://schemas.microsoft.com/office/word/2010/wordprocessingShape" mc:Ignorable="w14 w15 w16se wp14">
+<w:numbering xmlns:wpc="http://schemas.microsoft.com/office/word/2010/wordprocessingCanvas" xmlns:cx="http://schemas.microsoft.com/office/drawing/2014/chartex" xmlns:cx1="http://schemas.microsoft.com/office/drawing/2015/9/8/chartex" xmlns:cx2="http://schemas.microsoft.com/office/drawing/2015/10/21/chartex" xmlns:cx3="http://schemas.microsoft.com/office/drawing/2016/5/9/chartex" xmlns:cx4="http://schemas.microsoft.com/office/drawing/2016/5/10/chartex" xmlns:cx5="http://schemas.microsoft.com/office/drawing/2016/5/11/chartex" xmlns:cx6="http://schemas.microsoft.com/office/drawing/2016/5/12/chartex" xmlns:cx7="http://schemas.microsoft.com/office/drawing/2016/5/13/chartex" xmlns:cx8="http://schemas.microsoft.com/office/drawing/2016/5/14/chartex" xmlns:mc="http://schemas.openxmlformats.org/markup-compatibility/2006" xmlns:aink="http://schemas.microsoft.com/office/drawing/2016/ink" xmlns:am3d="http://schemas.microsoft.com/office/drawing/2017/model3d" xmlns:o="urn:schemas-microsoft-com:office:office" xmlns:r="http://schemas.openxmlformats.org/officeDocument/2006/relationships" xmlns:m="http://schemas.openxmlformats.org/officeDocument/2006/math" xmlns:v="urn:schemas-microsoft-com:vml" xmlns:wp14="http://schemas.microsoft.com/office/word/2010/wordprocessingDrawing" xmlns:wp="http://schemas.openxmlformats.org/drawingml/2006/wordprocessingDrawing" xmlns:w10="urn:schemas-microsoft-com:office:word" xmlns:w="http://schemas.openxmlformats.org/wordprocessingml/2006/main" xmlns:w14="http://schemas.microsoft.com/office/word/2010/wordml" xmlns:w15="http://schemas.microsoft.com/office/word/2012/wordml" xmlns:w16cex="http://schemas.microsoft.com/office/word/2018/wordml/cex" xmlns:w16cid="http://schemas.microsoft.com/office/word/2016/wordml/cid" xmlns:w16="http://schemas.microsoft.com/office/word/2018/wordml" xmlns:w16sdtdh="http://schemas.microsoft.com/office/word/2020/wordml/sdtdatahash" xmlns:w16se="http://schemas.microsoft.com/office/word/2015/wordml/symex" xmlns:wpg="http://schemas.microsoft.com/office/word/2010/wordprocessingGroup" xmlns:wpi="http://schemas.microsoft.com/office/word/2010/wordprocessingInk" xmlns:wne="http://schemas.microsoft.com/office/word/2006/wordml" xmlns:wps="http://schemas.microsoft.com/office/word/2010/wordprocessingShape" mc:Ignorable="w14 w15 w16se w16cid w16 w16cex w16sdtdh wp14">
   <w:abstractNum w:abstractNumId="0" w15:restartNumberingAfterBreak="0">
     <w:nsid w:val="22B53682"/>
     <w:multiLevelType w:val="hybridMultilevel"/>
@@ -15435,7 +14476,7 @@
 </file>
 
 <file path=word/styles.xml><?xml version="1.0" encoding="utf-8"?>
-<w:styles xmlns:mc="http://schemas.openxmlformats.org/markup-compatibility/2006" xmlns:r="http://schemas.openxmlformats.org/officeDocument/2006/relationships" xmlns:w="http://schemas.openxmlformats.org/wordprocessingml/2006/main" xmlns:w14="http://schemas.microsoft.com/office/word/2010/wordml" xmlns:w15="http://schemas.microsoft.com/office/word/2012/wordml" xmlns:w16se="http://schemas.microsoft.com/office/word/2015/wordml/symex" mc:Ignorable="w14 w15 w16se">
+<w:styles xmlns:mc="http://schemas.openxmlformats.org/markup-compatibility/2006" xmlns:r="http://schemas.openxmlformats.org/officeDocument/2006/relationships" xmlns:w="http://schemas.openxmlformats.org/wordprocessingml/2006/main" xmlns:w14="http://schemas.microsoft.com/office/word/2010/wordml" xmlns:w15="http://schemas.microsoft.com/office/word/2012/wordml" xmlns:w16cex="http://schemas.microsoft.com/office/word/2018/wordml/cex" xmlns:w16cid="http://schemas.microsoft.com/office/word/2016/wordml/cid" xmlns:w16="http://schemas.microsoft.com/office/word/2018/wordml" xmlns:w16sdtdh="http://schemas.microsoft.com/office/word/2020/wordml/sdtdatahash" xmlns:w16se="http://schemas.microsoft.com/office/word/2015/wordml/symex" mc:Ignorable="w14 w15 w16se w16cid w16 w16cex w16sdtdh">
   <w:docDefaults>
     <w:rPrDefault>
       <w:rPr>
@@ -15451,7 +14492,7 @@
       </w:pPr>
     </w:pPrDefault>
   </w:docDefaults>
-  <w:latentStyles w:defLockedState="0" w:defUIPriority="99" w:defSemiHidden="0" w:defUnhideWhenUsed="0" w:defQFormat="0" w:count="371">
+  <w:latentStyles w:defLockedState="0" w:defUIPriority="99" w:defSemiHidden="0" w:defUnhideWhenUsed="0" w:defQFormat="0" w:count="376">
     <w:lsdException w:name="Normal" w:uiPriority="0" w:qFormat="1"/>
     <w:lsdException w:name="heading 1" w:uiPriority="9" w:qFormat="1"/>
     <w:lsdException w:name="heading 2" w:semiHidden="1" w:uiPriority="9" w:unhideWhenUsed="1" w:qFormat="1"/>
@@ -15557,7 +14598,6 @@
     <w:lsdException w:name="HTML Sample" w:semiHidden="1" w:unhideWhenUsed="1"/>
     <w:lsdException w:name="HTML Typewriter" w:semiHidden="1" w:unhideWhenUsed="1"/>
     <w:lsdException w:name="HTML Variable" w:semiHidden="1" w:unhideWhenUsed="1"/>
-    <w:lsdException w:name="Normal Table" w:semiHidden="1" w:unhideWhenUsed="1"/>
     <w:lsdException w:name="annotation subject" w:semiHidden="1" w:unhideWhenUsed="1"/>
     <w:lsdException w:name="No List" w:semiHidden="1" w:unhideWhenUsed="1"/>
     <w:lsdException w:name="Outline List 1" w:semiHidden="1" w:unhideWhenUsed="1"/>
@@ -15600,11 +14640,8 @@
     <w:lsdException w:name="Table Contemporary" w:semiHidden="1" w:unhideWhenUsed="1"/>
     <w:lsdException w:name="Table Elegant" w:semiHidden="1" w:unhideWhenUsed="1"/>
     <w:lsdException w:name="Table Professional" w:semiHidden="1" w:unhideWhenUsed="1"/>
-    <w:lsdException w:name="Table Subtle 1" w:semiHidden="1" w:unhideWhenUsed="1"/>
     <w:lsdException w:name="Table Subtle 2" w:semiHidden="1" w:unhideWhenUsed="1"/>
     <w:lsdException w:name="Table Web 1" w:semiHidden="1" w:unhideWhenUsed="1"/>
-    <w:lsdException w:name="Table Web 2" w:semiHidden="1" w:unhideWhenUsed="1"/>
-    <w:lsdException w:name="Table Web 3" w:semiHidden="1" w:unhideWhenUsed="1"/>
     <w:lsdException w:name="Balloon Text" w:semiHidden="1" w:unhideWhenUsed="1"/>
     <w:lsdException w:name="Table Grid" w:uiPriority="39"/>
     <w:lsdException w:name="Table Theme" w:semiHidden="1" w:unhideWhenUsed="1"/>
@@ -15823,6 +14860,11 @@
     <w:lsdException w:name="List Table 5 Dark Accent 6" w:uiPriority="50"/>
     <w:lsdException w:name="List Table 6 Colorful Accent 6" w:uiPriority="51"/>
     <w:lsdException w:name="List Table 7 Colorful Accent 6" w:uiPriority="52"/>
+    <w:lsdException w:name="Mention" w:semiHidden="1" w:unhideWhenUsed="1"/>
+    <w:lsdException w:name="Smart Hyperlink" w:semiHidden="1" w:unhideWhenUsed="1"/>
+    <w:lsdException w:name="Hashtag" w:semiHidden="1" w:unhideWhenUsed="1"/>
+    <w:lsdException w:name="Unresolved Mention" w:semiHidden="1" w:unhideWhenUsed="1"/>
+    <w:lsdException w:name="Smart Link" w:semiHidden="1" w:unhideWhenUsed="1"/>
   </w:latentStyles>
   <w:style w:type="paragraph" w:default="1" w:styleId="a">
     <w:name w:val="Normal"/>
@@ -15852,6 +14894,28 @@
       <w:color w:val="2E74B5" w:themeColor="accent1" w:themeShade="BF"/>
       <w:sz w:val="32"/>
       <w:szCs w:val="32"/>
+    </w:rPr>
+  </w:style>
+  <w:style w:type="paragraph" w:styleId="2">
+    <w:name w:val="heading 2"/>
+    <w:basedOn w:val="a"/>
+    <w:next w:val="a"/>
+    <w:link w:val="20"/>
+    <w:uiPriority w:val="9"/>
+    <w:unhideWhenUsed/>
+    <w:qFormat/>
+    <w:rsid w:val="001D4804"/>
+    <w:pPr>
+      <w:keepNext/>
+      <w:keepLines/>
+      <w:spacing w:before="40" w:after="0"/>
+      <w:outlineLvl w:val="1"/>
+    </w:pPr>
+    <w:rPr>
+      <w:rFonts w:asciiTheme="majorHAnsi" w:eastAsiaTheme="majorEastAsia" w:hAnsiTheme="majorHAnsi" w:cstheme="majorBidi"/>
+      <w:color w:val="2E74B5" w:themeColor="accent1" w:themeShade="BF"/>
+      <w:sz w:val="26"/>
+      <w:szCs w:val="26"/>
     </w:rPr>
   </w:style>
   <w:style w:type="paragraph" w:styleId="3">
@@ -16040,6 +15104,72 @@
     <w:rPr>
       <w:b/>
       <w:bCs/>
+    </w:rPr>
+  </w:style>
+  <w:style w:type="character" w:customStyle="1" w:styleId="20">
+    <w:name w:val="Заголовок 2 Знак"/>
+    <w:basedOn w:val="a0"/>
+    <w:link w:val="2"/>
+    <w:uiPriority w:val="9"/>
+    <w:rsid w:val="001D4804"/>
+    <w:rPr>
+      <w:rFonts w:asciiTheme="majorHAnsi" w:eastAsiaTheme="majorEastAsia" w:hAnsiTheme="majorHAnsi" w:cstheme="majorBidi"/>
+      <w:color w:val="2E74B5" w:themeColor="accent1" w:themeShade="BF"/>
+      <w:sz w:val="26"/>
+      <w:szCs w:val="26"/>
+      <w:lang w:eastAsia="ja-JP"/>
+    </w:rPr>
+  </w:style>
+  <w:style w:type="paragraph" w:styleId="a9">
+    <w:name w:val="header"/>
+    <w:basedOn w:val="a"/>
+    <w:link w:val="aa"/>
+    <w:uiPriority w:val="99"/>
+    <w:unhideWhenUsed/>
+    <w:rsid w:val="001D4804"/>
+    <w:pPr>
+      <w:tabs>
+        <w:tab w:val="center" w:pos="4677"/>
+        <w:tab w:val="right" w:pos="9355"/>
+      </w:tabs>
+      <w:spacing w:after="0" w:line="240" w:lineRule="auto"/>
+    </w:pPr>
+  </w:style>
+  <w:style w:type="character" w:customStyle="1" w:styleId="aa">
+    <w:name w:val="Верхний колонтитул Знак"/>
+    <w:basedOn w:val="a0"/>
+    <w:link w:val="a9"/>
+    <w:uiPriority w:val="99"/>
+    <w:rsid w:val="001D4804"/>
+    <w:rPr>
+      <w:rFonts w:eastAsiaTheme="minorEastAsia"/>
+      <w:lang w:eastAsia="ja-JP"/>
+    </w:rPr>
+  </w:style>
+  <w:style w:type="paragraph" w:styleId="ab">
+    <w:name w:val="footer"/>
+    <w:basedOn w:val="a"/>
+    <w:link w:val="ac"/>
+    <w:uiPriority w:val="99"/>
+    <w:unhideWhenUsed/>
+    <w:rsid w:val="001D4804"/>
+    <w:pPr>
+      <w:tabs>
+        <w:tab w:val="center" w:pos="4677"/>
+        <w:tab w:val="right" w:pos="9355"/>
+      </w:tabs>
+      <w:spacing w:after="0" w:line="240" w:lineRule="auto"/>
+    </w:pPr>
+  </w:style>
+  <w:style w:type="character" w:customStyle="1" w:styleId="ac">
+    <w:name w:val="Нижний колонтитул Знак"/>
+    <w:basedOn w:val="a0"/>
+    <w:link w:val="ab"/>
+    <w:uiPriority w:val="99"/>
+    <w:rsid w:val="001D4804"/>
+    <w:rPr>
+      <w:rFonts w:eastAsiaTheme="minorEastAsia"/>
+      <w:lang w:eastAsia="ja-JP"/>
     </w:rPr>
   </w:style>
 </w:styles>
